--- a/target/advanced_table_subset.docx
+++ b/target/advanced_table_subset.docx
@@ -36,6 +36,12 @@
         </w:tblCellMar>
       </w:tblPr>
       <w:tblGrid>
+        <w:gridCol/>
+        <w:gridCol/>
+        <w:gridCol/>
+        <w:gridCol/>
+        <w:gridCol/>
+        <w:gridCol/>
         <w:gridCol/>
       </w:tblGrid>
       <w:tr>

--- a/target/advanced_table_subset.docx
+++ b/target/advanced_table_subset.docx
@@ -59,7 +59,9 @@
               <w:right w:val="thick" w:color="CCCCCC"/>
             </w:tcBorders>
           </w:tcPr>
-          <w:p/>
+          <w:p>
+            <w:pPr/>
+          </w:p>
           <w:p>
             <w:r>
               <w:rPr>
@@ -96,7 +98,9 @@
               <w:right w:val="thick" w:color="CCCCCC"/>
             </w:tcBorders>
           </w:tcPr>
-          <w:p/>
+          <w:p>
+            <w:pPr/>
+          </w:p>
           <w:p>
             <w:r>
               <w:rPr>
@@ -131,7 +135,9 @@
               <w:right w:val="thick" w:color="CCCCCC"/>
             </w:tcBorders>
           </w:tcPr>
-          <w:p/>
+          <w:p>
+            <w:pPr/>
+          </w:p>
           <w:p>
             <w:r>
               <w:rPr>
@@ -166,7 +172,9 @@
               <w:right w:val="thick" w:color="CCCCCC"/>
             </w:tcBorders>
           </w:tcPr>
-          <w:p/>
+          <w:p>
+            <w:pPr/>
+          </w:p>
           <w:p>
             <w:r>
               <w:rPr>
@@ -201,7 +209,9 @@
               <w:right w:val="thick" w:color="CCCCCC"/>
             </w:tcBorders>
           </w:tcPr>
-          <w:p/>
+          <w:p>
+            <w:pPr/>
+          </w:p>
           <w:p>
             <w:r>
               <w:rPr>
@@ -236,7 +246,9 @@
               <w:right w:val="thick" w:color="CCCCCC"/>
             </w:tcBorders>
           </w:tcPr>
-          <w:p/>
+          <w:p>
+            <w:pPr/>
+          </w:p>
           <w:p>
             <w:r>
               <w:rPr>
@@ -271,7 +283,9 @@
               <w:right w:val="thick" w:color="CCCCCC"/>
             </w:tcBorders>
           </w:tcPr>
-          <w:p/>
+          <w:p>
+            <w:pPr/>
+          </w:p>
           <w:p>
             <w:r>
               <w:rPr>
@@ -306,7 +320,9 @@
               <w:right w:val="thick" w:color="CCCCCC"/>
             </w:tcBorders>
           </w:tcPr>
-          <w:p/>
+          <w:p>
+            <w:pPr/>
+          </w:p>
           <w:p>
             <w:r>
               <w:rPr>
@@ -343,7 +359,9 @@
               <w:right w:val="thick" w:color="CCCCCC"/>
             </w:tcBorders>
           </w:tcPr>
-          <w:p/>
+          <w:p>
+            <w:pPr/>
+          </w:p>
           <w:p>
             <w:r>
               <w:rPr>
@@ -378,7 +396,9 @@
               <w:right w:val="thick" w:color="CCCCCC"/>
             </w:tcBorders>
           </w:tcPr>
-          <w:p/>
+          <w:p>
+            <w:pPr/>
+          </w:p>
           <w:p>
             <w:r>
               <w:rPr>
@@ -413,7 +433,9 @@
               <w:right w:val="thick" w:color="CCCCCC"/>
             </w:tcBorders>
           </w:tcPr>
-          <w:p/>
+          <w:p>
+            <w:pPr/>
+          </w:p>
           <w:p>
             <w:r>
               <w:rPr>
@@ -448,7 +470,9 @@
               <w:right w:val="thick" w:color="CCCCCC"/>
             </w:tcBorders>
           </w:tcPr>
-          <w:p/>
+          <w:p>
+            <w:pPr/>
+          </w:p>
           <w:p>
             <w:r>
               <w:rPr>
@@ -483,7 +507,9 @@
               <w:right w:val="thick" w:color="CCCCCC"/>
             </w:tcBorders>
           </w:tcPr>
-          <w:p/>
+          <w:p>
+            <w:pPr/>
+          </w:p>
           <w:p>
             <w:r>
               <w:rPr>
@@ -518,7 +544,9 @@
               <w:right w:val="thick" w:color="CCCCCC"/>
             </w:tcBorders>
           </w:tcPr>
-          <w:p/>
+          <w:p>
+            <w:pPr/>
+          </w:p>
           <w:p>
             <w:r>
               <w:rPr>
@@ -553,7 +581,9 @@
               <w:right w:val="thick" w:color="CCCCCC"/>
             </w:tcBorders>
           </w:tcPr>
-          <w:p/>
+          <w:p>
+            <w:pPr/>
+          </w:p>
           <w:p>
             <w:r>
               <w:rPr>
@@ -590,7 +620,9 @@
               <w:right w:val="thick" w:color="CCCCCC"/>
             </w:tcBorders>
           </w:tcPr>
-          <w:p/>
+          <w:p>
+            <w:pPr/>
+          </w:p>
           <w:p>
             <w:r>
               <w:rPr>
@@ -625,7 +657,9 @@
               <w:right w:val="thick" w:color="CCCCCC"/>
             </w:tcBorders>
           </w:tcPr>
-          <w:p/>
+          <w:p>
+            <w:pPr/>
+          </w:p>
           <w:p>
             <w:r>
               <w:rPr>
@@ -660,7 +694,9 @@
               <w:right w:val="thick" w:color="CCCCCC"/>
             </w:tcBorders>
           </w:tcPr>
-          <w:p/>
+          <w:p>
+            <w:pPr/>
+          </w:p>
           <w:p>
             <w:r>
               <w:rPr>
@@ -695,7 +731,9 @@
               <w:right w:val="thick" w:color="CCCCCC"/>
             </w:tcBorders>
           </w:tcPr>
-          <w:p/>
+          <w:p>
+            <w:pPr/>
+          </w:p>
           <w:p>
             <w:r>
               <w:rPr>
@@ -730,7 +768,9 @@
               <w:right w:val="thick" w:color="CCCCCC"/>
             </w:tcBorders>
           </w:tcPr>
-          <w:p/>
+          <w:p>
+            <w:pPr/>
+          </w:p>
           <w:p>
             <w:r>
               <w:rPr>
@@ -765,7 +805,9 @@
               <w:right w:val="thick" w:color="CCCCCC"/>
             </w:tcBorders>
           </w:tcPr>
-          <w:p/>
+          <w:p>
+            <w:pPr/>
+          </w:p>
           <w:p>
             <w:r>
               <w:rPr>
@@ -800,7 +842,9 @@
               <w:right w:val="thick" w:color="CCCCCC"/>
             </w:tcBorders>
           </w:tcPr>
-          <w:p/>
+          <w:p>
+            <w:pPr/>
+          </w:p>
           <w:p>
             <w:r>
               <w:rPr>
@@ -837,7 +881,9 @@
               <w:right w:val="thick" w:color="CCCCCC"/>
             </w:tcBorders>
           </w:tcPr>
-          <w:p/>
+          <w:p>
+            <w:pPr/>
+          </w:p>
           <w:p>
             <w:r>
               <w:rPr>
@@ -872,7 +918,9 @@
               <w:right w:val="thick" w:color="CCCCCC"/>
             </w:tcBorders>
           </w:tcPr>
-          <w:p/>
+          <w:p>
+            <w:pPr/>
+          </w:p>
           <w:p>
             <w:r>
               <w:rPr>
@@ -907,7 +955,9 @@
               <w:right w:val="thick" w:color="CCCCCC"/>
             </w:tcBorders>
           </w:tcPr>
-          <w:p/>
+          <w:p>
+            <w:pPr/>
+          </w:p>
           <w:p>
             <w:r>
               <w:rPr>
@@ -942,7 +992,9 @@
               <w:right w:val="thick" w:color="CCCCCC"/>
             </w:tcBorders>
           </w:tcPr>
-          <w:p/>
+          <w:p>
+            <w:pPr/>
+          </w:p>
           <w:p>
             <w:r>
               <w:rPr>
@@ -977,7 +1029,9 @@
               <w:right w:val="thick" w:color="CCCCCC"/>
             </w:tcBorders>
           </w:tcPr>
-          <w:p/>
+          <w:p>
+            <w:pPr/>
+          </w:p>
           <w:p>
             <w:r>
               <w:rPr>
@@ -1012,7 +1066,9 @@
               <w:right w:val="thick" w:color="CCCCCC"/>
             </w:tcBorders>
           </w:tcPr>
-          <w:p/>
+          <w:p>
+            <w:pPr/>
+          </w:p>
           <w:p>
             <w:r>
               <w:rPr>
@@ -1047,7 +1103,9 @@
               <w:right w:val="thick" w:color="CCCCCC"/>
             </w:tcBorders>
           </w:tcPr>
-          <w:p/>
+          <w:p>
+            <w:pPr/>
+          </w:p>
           <w:p>
             <w:r>
               <w:rPr>
@@ -1084,7 +1142,9 @@
               <w:right w:val="thick" w:color="CCCCCC"/>
             </w:tcBorders>
           </w:tcPr>
-          <w:p/>
+          <w:p>
+            <w:pPr/>
+          </w:p>
           <w:p>
             <w:r>
               <w:rPr>
@@ -1119,7 +1179,9 @@
               <w:right w:val="thick" w:color="CCCCCC"/>
             </w:tcBorders>
           </w:tcPr>
-          <w:p/>
+          <w:p>
+            <w:pPr/>
+          </w:p>
           <w:p>
             <w:r>
               <w:rPr>
@@ -1154,7 +1216,9 @@
               <w:right w:val="thick" w:color="CCCCCC"/>
             </w:tcBorders>
           </w:tcPr>
-          <w:p/>
+          <w:p>
+            <w:pPr/>
+          </w:p>
           <w:p>
             <w:r>
               <w:rPr>
@@ -1189,7 +1253,9 @@
               <w:right w:val="thick" w:color="CCCCCC"/>
             </w:tcBorders>
           </w:tcPr>
-          <w:p/>
+          <w:p>
+            <w:pPr/>
+          </w:p>
           <w:p>
             <w:r>
               <w:rPr>
@@ -1224,7 +1290,9 @@
               <w:right w:val="thick" w:color="CCCCCC"/>
             </w:tcBorders>
           </w:tcPr>
-          <w:p/>
+          <w:p>
+            <w:pPr/>
+          </w:p>
           <w:p>
             <w:r>
               <w:rPr>
@@ -1259,7 +1327,9 @@
               <w:right w:val="thick" w:color="CCCCCC"/>
             </w:tcBorders>
           </w:tcPr>
-          <w:p/>
+          <w:p>
+            <w:pPr/>
+          </w:p>
           <w:p>
             <w:r>
               <w:rPr>
@@ -1294,7 +1364,9 @@
               <w:right w:val="thick" w:color="CCCCCC"/>
             </w:tcBorders>
           </w:tcPr>
-          <w:p/>
+          <w:p>
+            <w:pPr/>
+          </w:p>
           <w:p>
             <w:r>
               <w:rPr>
@@ -1331,7 +1403,9 @@
               <w:right w:val="thick" w:color="CCCCCC"/>
             </w:tcBorders>
           </w:tcPr>
-          <w:p/>
+          <w:p>
+            <w:pPr/>
+          </w:p>
           <w:p>
             <w:r>
               <w:rPr>
@@ -1366,7 +1440,9 @@
               <w:right w:val="thick" w:color="CCCCCC"/>
             </w:tcBorders>
           </w:tcPr>
-          <w:p/>
+          <w:p>
+            <w:pPr/>
+          </w:p>
           <w:p>
             <w:r>
               <w:rPr>
@@ -1401,7 +1477,9 @@
               <w:right w:val="thick" w:color="CCCCCC"/>
             </w:tcBorders>
           </w:tcPr>
-          <w:p/>
+          <w:p>
+            <w:pPr/>
+          </w:p>
           <w:p>
             <w:r>
               <w:rPr>
@@ -1436,7 +1514,9 @@
               <w:right w:val="thick" w:color="CCCCCC"/>
             </w:tcBorders>
           </w:tcPr>
-          <w:p/>
+          <w:p>
+            <w:pPr/>
+          </w:p>
           <w:p>
             <w:r>
               <w:rPr>
@@ -1471,7 +1551,9 @@
               <w:right w:val="thick" w:color="CCCCCC"/>
             </w:tcBorders>
           </w:tcPr>
-          <w:p/>
+          <w:p>
+            <w:pPr/>
+          </w:p>
           <w:p>
             <w:r>
               <w:rPr>
@@ -1506,7 +1588,9 @@
               <w:right w:val="thick" w:color="CCCCCC"/>
             </w:tcBorders>
           </w:tcPr>
-          <w:p/>
+          <w:p>
+            <w:pPr/>
+          </w:p>
           <w:p>
             <w:r>
               <w:rPr>
@@ -1541,7 +1625,9 @@
               <w:right w:val="thick" w:color="CCCCCC"/>
             </w:tcBorders>
           </w:tcPr>
-          <w:p/>
+          <w:p>
+            <w:pPr/>
+          </w:p>
           <w:p>
             <w:r>
               <w:rPr>

--- a/target/advanced_table_subset.docx
+++ b/target/advanced_table_subset.docx
@@ -36,13 +36,13 @@
         </w:tblCellMar>
       </w:tblPr>
       <w:tblGrid>
-        <w:gridCol/>
-        <w:gridCol/>
-        <w:gridCol/>
-        <w:gridCol/>
-        <w:gridCol/>
-        <w:gridCol/>
-        <w:gridCol/>
+        <w:gridCol w:w="1700"/>
+        <w:gridCol w:w="1700"/>
+        <w:gridCol w:w="1700"/>
+        <w:gridCol w:w="1700"/>
+        <w:gridCol w:w="1700"/>
+        <w:gridCol w:w="1700"/>
+        <w:gridCol w:w="1700"/>
       </w:tblGrid>
       <w:tr>
         <w:trPr>

--- a/target/advanced_table_subset.docx
+++ b/target/advanced_table_subset.docx
@@ -6,12 +6,16 @@
       <w:r>
         <w:rPr>
           <w:b w:val="false"/>
+          <w:i w:val="false"/>
+          <w:strike w:val="false"/>
         </w:rPr>
         <w:t>Inscription dans les collèges locaux, 2005</w:t>
       </w:r>
       <w:r>
         <w:rPr>
           <w:b w:val="false"/>
+          <w:i w:val="false"/>
+          <w:strike w:val="false"/>
         </w:rPr>
         <w:t>
 			</w:t>
@@ -66,19 +70,25 @@
             <w:r>
               <w:rPr>
                 <w:b w:val="false"/>
+                <w:i w:val="false"/>
+                <w:strike w:val="false"/>
               </w:rPr>
               <w:t>Mai</w:t>
             </w:r>
             <w:r>
               <w:rPr>
                 <w:b w:val="false"/>
-              </w:rPr>
-              <w:t>
-			</w:t>
-            </w:r>
-            <w:r>
-              <w:rPr>
-                <w:b w:val="false"/>
+                <w:i w:val="false"/>
+                <w:strike w:val="false"/>
+              </w:rPr>
+              <w:t>
+			</w:t>
+            </w:r>
+            <w:r>
+              <w:rPr>
+                <w:b w:val="false"/>
+                <w:i w:val="false"/>
+                <w:strike w:val="false"/>
               </w:rPr>
               <w:t>
 			</w:t>
@@ -105,241 +115,283 @@
             <w:r>
               <w:rPr>
                 <w:b w:val="false"/>
+                <w:i w:val="false"/>
+                <w:strike w:val="false"/>
               </w:rPr>
               <w:t>L</w:t>
             </w:r>
             <w:r>
               <w:rPr>
                 <w:b w:val="false"/>
-              </w:rPr>
-              <w:t>
-			</w:t>
-            </w:r>
-            <w:r>
-              <w:rPr>
-                <w:b w:val="false"/>
-              </w:rPr>
-              <w:t>
-			</w:t>
-            </w:r>
-          </w:p>
-        </w:tc>
-        <w:tc>
-          <w:tcPr>
-            <w:tcW w:w="1974" w:type="dxa"/>
-            <w:gridSpan w:val="1"/>
-            <w:tcBorders>
-              <w:top w:val="thick" w:color="CCCCCC"/>
-              <w:left w:val="thick" w:color="CCCCCC"/>
-              <w:bottom w:val="thick" w:color="CCCCCC"/>
-              <w:right w:val="thick" w:color="CCCCCC"/>
-            </w:tcBorders>
-          </w:tcPr>
-          <w:p>
-            <w:pPr/>
-          </w:p>
-          <w:p>
-            <w:r>
-              <w:rPr>
-                <w:b w:val="false"/>
+                <w:i w:val="false"/>
+                <w:strike w:val="false"/>
+              </w:rPr>
+              <w:t>
+			</w:t>
+            </w:r>
+            <w:r>
+              <w:rPr>
+                <w:b w:val="false"/>
+                <w:i w:val="false"/>
+                <w:strike w:val="false"/>
+              </w:rPr>
+              <w:t>
+			</w:t>
+            </w:r>
+          </w:p>
+        </w:tc>
+        <w:tc>
+          <w:tcPr>
+            <w:tcW w:w="1974" w:type="dxa"/>
+            <w:gridSpan w:val="1"/>
+            <w:tcBorders>
+              <w:top w:val="thick" w:color="CCCCCC"/>
+              <w:left w:val="thick" w:color="CCCCCC"/>
+              <w:bottom w:val="thick" w:color="CCCCCC"/>
+              <w:right w:val="thick" w:color="CCCCCC"/>
+            </w:tcBorders>
+          </w:tcPr>
+          <w:p>
+            <w:pPr/>
+          </w:p>
+          <w:p>
+            <w:r>
+              <w:rPr>
+                <w:b w:val="false"/>
+                <w:i w:val="false"/>
+                <w:strike w:val="false"/>
               </w:rPr>
               <w:t>M</w:t>
             </w:r>
             <w:r>
               <w:rPr>
                 <w:b w:val="false"/>
-              </w:rPr>
-              <w:t>
-			</w:t>
-            </w:r>
-            <w:r>
-              <w:rPr>
-                <w:b w:val="false"/>
-              </w:rPr>
-              <w:t>
-			</w:t>
-            </w:r>
-          </w:p>
-        </w:tc>
-        <w:tc>
-          <w:tcPr>
-            <w:tcW w:w="1974" w:type="dxa"/>
-            <w:gridSpan w:val="1"/>
-            <w:tcBorders>
-              <w:top w:val="thick" w:color="CCCCCC"/>
-              <w:left w:val="thick" w:color="CCCCCC"/>
-              <w:bottom w:val="thick" w:color="CCCCCC"/>
-              <w:right w:val="thick" w:color="CCCCCC"/>
-            </w:tcBorders>
-          </w:tcPr>
-          <w:p>
-            <w:pPr/>
-          </w:p>
-          <w:p>
-            <w:r>
-              <w:rPr>
-                <w:b w:val="false"/>
+                <w:i w:val="false"/>
+                <w:strike w:val="false"/>
+              </w:rPr>
+              <w:t>
+			</w:t>
+            </w:r>
+            <w:r>
+              <w:rPr>
+                <w:b w:val="false"/>
+                <w:i w:val="false"/>
+                <w:strike w:val="false"/>
+              </w:rPr>
+              <w:t>
+			</w:t>
+            </w:r>
+          </w:p>
+        </w:tc>
+        <w:tc>
+          <w:tcPr>
+            <w:tcW w:w="1974" w:type="dxa"/>
+            <w:gridSpan w:val="1"/>
+            <w:tcBorders>
+              <w:top w:val="thick" w:color="CCCCCC"/>
+              <w:left w:val="thick" w:color="CCCCCC"/>
+              <w:bottom w:val="thick" w:color="CCCCCC"/>
+              <w:right w:val="thick" w:color="CCCCCC"/>
+            </w:tcBorders>
+          </w:tcPr>
+          <w:p>
+            <w:pPr/>
+          </w:p>
+          <w:p>
+            <w:r>
+              <w:rPr>
+                <w:b w:val="false"/>
+                <w:i w:val="false"/>
+                <w:strike w:val="false"/>
               </w:rPr>
               <w:t>M</w:t>
             </w:r>
             <w:r>
               <w:rPr>
                 <w:b w:val="false"/>
-              </w:rPr>
-              <w:t>
-			</w:t>
-            </w:r>
-            <w:r>
-              <w:rPr>
-                <w:b w:val="false"/>
-              </w:rPr>
-              <w:t>
-			</w:t>
-            </w:r>
-          </w:p>
-        </w:tc>
-        <w:tc>
-          <w:tcPr>
-            <w:tcW w:w="1974" w:type="dxa"/>
-            <w:gridSpan w:val="1"/>
-            <w:tcBorders>
-              <w:top w:val="thick" w:color="CCCCCC"/>
-              <w:left w:val="thick" w:color="CCCCCC"/>
-              <w:bottom w:val="thick" w:color="CCCCCC"/>
-              <w:right w:val="thick" w:color="CCCCCC"/>
-            </w:tcBorders>
-          </w:tcPr>
-          <w:p>
-            <w:pPr/>
-          </w:p>
-          <w:p>
-            <w:r>
-              <w:rPr>
-                <w:b w:val="false"/>
+                <w:i w:val="false"/>
+                <w:strike w:val="false"/>
+              </w:rPr>
+              <w:t>
+			</w:t>
+            </w:r>
+            <w:r>
+              <w:rPr>
+                <w:b w:val="false"/>
+                <w:i w:val="false"/>
+                <w:strike w:val="false"/>
+              </w:rPr>
+              <w:t>
+			</w:t>
+            </w:r>
+          </w:p>
+        </w:tc>
+        <w:tc>
+          <w:tcPr>
+            <w:tcW w:w="1974" w:type="dxa"/>
+            <w:gridSpan w:val="1"/>
+            <w:tcBorders>
+              <w:top w:val="thick" w:color="CCCCCC"/>
+              <w:left w:val="thick" w:color="CCCCCC"/>
+              <w:bottom w:val="thick" w:color="CCCCCC"/>
+              <w:right w:val="thick" w:color="CCCCCC"/>
+            </w:tcBorders>
+          </w:tcPr>
+          <w:p>
+            <w:pPr/>
+          </w:p>
+          <w:p>
+            <w:r>
+              <w:rPr>
+                <w:b w:val="false"/>
+                <w:i w:val="false"/>
+                <w:strike w:val="false"/>
               </w:rPr>
               <w:t>J</w:t>
             </w:r>
             <w:r>
               <w:rPr>
                 <w:b w:val="false"/>
-              </w:rPr>
-              <w:t>
-			</w:t>
-            </w:r>
-            <w:r>
-              <w:rPr>
-                <w:b w:val="false"/>
-              </w:rPr>
-              <w:t>
-			</w:t>
-            </w:r>
-          </w:p>
-        </w:tc>
-        <w:tc>
-          <w:tcPr>
-            <w:tcW w:w="1974" w:type="dxa"/>
-            <w:gridSpan w:val="1"/>
-            <w:tcBorders>
-              <w:top w:val="thick" w:color="CCCCCC"/>
-              <w:left w:val="thick" w:color="CCCCCC"/>
-              <w:bottom w:val="thick" w:color="CCCCCC"/>
-              <w:right w:val="thick" w:color="CCCCCC"/>
-            </w:tcBorders>
-          </w:tcPr>
-          <w:p>
-            <w:pPr/>
-          </w:p>
-          <w:p>
-            <w:r>
-              <w:rPr>
-                <w:b w:val="false"/>
+                <w:i w:val="false"/>
+                <w:strike w:val="false"/>
+              </w:rPr>
+              <w:t>
+			</w:t>
+            </w:r>
+            <w:r>
+              <w:rPr>
+                <w:b w:val="false"/>
+                <w:i w:val="false"/>
+                <w:strike w:val="false"/>
+              </w:rPr>
+              <w:t>
+			</w:t>
+            </w:r>
+          </w:p>
+        </w:tc>
+        <w:tc>
+          <w:tcPr>
+            <w:tcW w:w="1974" w:type="dxa"/>
+            <w:gridSpan w:val="1"/>
+            <w:tcBorders>
+              <w:top w:val="thick" w:color="CCCCCC"/>
+              <w:left w:val="thick" w:color="CCCCCC"/>
+              <w:bottom w:val="thick" w:color="CCCCCC"/>
+              <w:right w:val="thick" w:color="CCCCCC"/>
+            </w:tcBorders>
+          </w:tcPr>
+          <w:p>
+            <w:pPr/>
+          </w:p>
+          <w:p>
+            <w:r>
+              <w:rPr>
+                <w:b w:val="false"/>
+                <w:i w:val="false"/>
+                <w:strike w:val="false"/>
               </w:rPr>
               <w:t>V</w:t>
             </w:r>
             <w:r>
               <w:rPr>
                 <w:b w:val="false"/>
-              </w:rPr>
-              <w:t>
-			</w:t>
-            </w:r>
-            <w:r>
-              <w:rPr>
-                <w:b w:val="false"/>
-              </w:rPr>
-              <w:t>
-			</w:t>
-            </w:r>
-          </w:p>
-        </w:tc>
-        <w:tc>
-          <w:tcPr>
-            <w:tcW w:w="1974" w:type="dxa"/>
-            <w:gridSpan w:val="1"/>
-            <w:tcBorders>
-              <w:top w:val="thick" w:color="CCCCCC"/>
-              <w:left w:val="thick" w:color="CCCCCC"/>
-              <w:bottom w:val="thick" w:color="CCCCCC"/>
-              <w:right w:val="thick" w:color="CCCCCC"/>
-            </w:tcBorders>
-          </w:tcPr>
-          <w:p>
-            <w:pPr/>
-          </w:p>
-          <w:p>
-            <w:r>
-              <w:rPr>
-                <w:b w:val="false"/>
+                <w:i w:val="false"/>
+                <w:strike w:val="false"/>
+              </w:rPr>
+              <w:t>
+			</w:t>
+            </w:r>
+            <w:r>
+              <w:rPr>
+                <w:b w:val="false"/>
+                <w:i w:val="false"/>
+                <w:strike w:val="false"/>
+              </w:rPr>
+              <w:t>
+			</w:t>
+            </w:r>
+          </w:p>
+        </w:tc>
+        <w:tc>
+          <w:tcPr>
+            <w:tcW w:w="1974" w:type="dxa"/>
+            <w:gridSpan w:val="1"/>
+            <w:tcBorders>
+              <w:top w:val="thick" w:color="CCCCCC"/>
+              <w:left w:val="thick" w:color="CCCCCC"/>
+              <w:bottom w:val="thick" w:color="CCCCCC"/>
+              <w:right w:val="thick" w:color="CCCCCC"/>
+            </w:tcBorders>
+          </w:tcPr>
+          <w:p>
+            <w:pPr/>
+          </w:p>
+          <w:p>
+            <w:r>
+              <w:rPr>
+                <w:b w:val="false"/>
+                <w:i w:val="false"/>
+                <w:strike w:val="false"/>
               </w:rPr>
               <w:t>S</w:t>
             </w:r>
             <w:r>
               <w:rPr>
                 <w:b w:val="false"/>
-              </w:rPr>
-              <w:t>
-			</w:t>
-            </w:r>
-            <w:r>
-              <w:rPr>
-                <w:b w:val="false"/>
-              </w:rPr>
-              <w:t>
-			</w:t>
-            </w:r>
-          </w:p>
-        </w:tc>
-        <w:tc>
-          <w:tcPr>
-            <w:tcW w:w="1974" w:type="dxa"/>
-            <w:gridSpan w:val="1"/>
-            <w:tcBorders>
-              <w:top w:val="thick" w:color="CCCCCC"/>
-              <w:left w:val="thick" w:color="CCCCCC"/>
-              <w:bottom w:val="thick" w:color="CCCCCC"/>
-              <w:right w:val="thick" w:color="CCCCCC"/>
-            </w:tcBorders>
-          </w:tcPr>
-          <w:p>
-            <w:pPr/>
-          </w:p>
-          <w:p>
-            <w:r>
-              <w:rPr>
-                <w:b w:val="false"/>
+                <w:i w:val="false"/>
+                <w:strike w:val="false"/>
+              </w:rPr>
+              <w:t>
+			</w:t>
+            </w:r>
+            <w:r>
+              <w:rPr>
+                <w:b w:val="false"/>
+                <w:i w:val="false"/>
+                <w:strike w:val="false"/>
+              </w:rPr>
+              <w:t>
+			</w:t>
+            </w:r>
+          </w:p>
+        </w:tc>
+        <w:tc>
+          <w:tcPr>
+            <w:tcW w:w="1974" w:type="dxa"/>
+            <w:gridSpan w:val="1"/>
+            <w:tcBorders>
+              <w:top w:val="thick" w:color="CCCCCC"/>
+              <w:left w:val="thick" w:color="CCCCCC"/>
+              <w:bottom w:val="thick" w:color="CCCCCC"/>
+              <w:right w:val="thick" w:color="CCCCCC"/>
+            </w:tcBorders>
+          </w:tcPr>
+          <w:p>
+            <w:pPr/>
+          </w:p>
+          <w:p>
+            <w:r>
+              <w:rPr>
+                <w:b w:val="false"/>
+                <w:i w:val="false"/>
+                <w:strike w:val="false"/>
               </w:rPr>
               <w:t>D</w:t>
             </w:r>
             <w:r>
               <w:rPr>
                 <w:b w:val="false"/>
-              </w:rPr>
-              <w:t>
-			</w:t>
-            </w:r>
-            <w:r>
-              <w:rPr>
-                <w:b w:val="false"/>
+                <w:i w:val="false"/>
+                <w:strike w:val="false"/>
+              </w:rPr>
+              <w:t>
+			</w:t>
+            </w:r>
+            <w:r>
+              <w:rPr>
+                <w:b w:val="false"/>
+                <w:i w:val="false"/>
+                <w:strike w:val="false"/>
               </w:rPr>
               <w:t>
 			</w:t>
@@ -366,241 +418,283 @@
             <w:r>
               <w:rPr>
                 <w:b w:val="false"/>
+                <w:i w:val="false"/>
+                <w:strike w:val="false"/>
               </w:rPr>
               <w:t> </w:t>
             </w:r>
             <w:r>
               <w:rPr>
                 <w:b w:val="false"/>
-              </w:rPr>
-              <w:t>
-			</w:t>
-            </w:r>
-            <w:r>
-              <w:rPr>
-                <w:b w:val="false"/>
-              </w:rPr>
-              <w:t>
-			</w:t>
-            </w:r>
-          </w:p>
-        </w:tc>
-        <w:tc>
-          <w:tcPr>
-            <w:tcW w:w="1974" w:type="dxa"/>
-            <w:gridSpan w:val="1"/>
-            <w:tcBorders>
-              <w:top w:val="thick" w:color="CCCCCC"/>
-              <w:left w:val="thick" w:color="CCCCCC"/>
-              <w:bottom w:val="thick" w:color="CCCCCC"/>
-              <w:right w:val="thick" w:color="CCCCCC"/>
-            </w:tcBorders>
-          </w:tcPr>
-          <w:p>
-            <w:pPr/>
-          </w:p>
-          <w:p>
-            <w:r>
-              <w:rPr>
-                <w:b w:val="false"/>
+                <w:i w:val="false"/>
+                <w:strike w:val="false"/>
+              </w:rPr>
+              <w:t>
+			</w:t>
+            </w:r>
+            <w:r>
+              <w:rPr>
+                <w:b w:val="false"/>
+                <w:i w:val="false"/>
+                <w:strike w:val="false"/>
+              </w:rPr>
+              <w:t>
+			</w:t>
+            </w:r>
+          </w:p>
+        </w:tc>
+        <w:tc>
+          <w:tcPr>
+            <w:tcW w:w="1974" w:type="dxa"/>
+            <w:gridSpan w:val="1"/>
+            <w:tcBorders>
+              <w:top w:val="thick" w:color="CCCCCC"/>
+              <w:left w:val="thick" w:color="CCCCCC"/>
+              <w:bottom w:val="thick" w:color="CCCCCC"/>
+              <w:right w:val="thick" w:color="CCCCCC"/>
+            </w:tcBorders>
+          </w:tcPr>
+          <w:p>
+            <w:pPr/>
+          </w:p>
+          <w:p>
+            <w:r>
+              <w:rPr>
+                <w:b w:val="false"/>
+                <w:i w:val="false"/>
+                <w:strike w:val="false"/>
               </w:rPr>
               <w:t>1</w:t>
             </w:r>
             <w:r>
               <w:rPr>
                 <w:b w:val="false"/>
-              </w:rPr>
-              <w:t>
-			</w:t>
-            </w:r>
-            <w:r>
-              <w:rPr>
-                <w:b w:val="false"/>
-              </w:rPr>
-              <w:t>
-			</w:t>
-            </w:r>
-          </w:p>
-        </w:tc>
-        <w:tc>
-          <w:tcPr>
-            <w:tcW w:w="1974" w:type="dxa"/>
-            <w:gridSpan w:val="1"/>
-            <w:tcBorders>
-              <w:top w:val="thick" w:color="CCCCCC"/>
-              <w:left w:val="thick" w:color="CCCCCC"/>
-              <w:bottom w:val="thick" w:color="CCCCCC"/>
-              <w:right w:val="thick" w:color="CCCCCC"/>
-            </w:tcBorders>
-          </w:tcPr>
-          <w:p>
-            <w:pPr/>
-          </w:p>
-          <w:p>
-            <w:r>
-              <w:rPr>
-                <w:b w:val="false"/>
+                <w:i w:val="false"/>
+                <w:strike w:val="false"/>
+              </w:rPr>
+              <w:t>
+			</w:t>
+            </w:r>
+            <w:r>
+              <w:rPr>
+                <w:b w:val="false"/>
+                <w:i w:val="false"/>
+                <w:strike w:val="false"/>
+              </w:rPr>
+              <w:t>
+			</w:t>
+            </w:r>
+          </w:p>
+        </w:tc>
+        <w:tc>
+          <w:tcPr>
+            <w:tcW w:w="1974" w:type="dxa"/>
+            <w:gridSpan w:val="1"/>
+            <w:tcBorders>
+              <w:top w:val="thick" w:color="CCCCCC"/>
+              <w:left w:val="thick" w:color="CCCCCC"/>
+              <w:bottom w:val="thick" w:color="CCCCCC"/>
+              <w:right w:val="thick" w:color="CCCCCC"/>
+            </w:tcBorders>
+          </w:tcPr>
+          <w:p>
+            <w:pPr/>
+          </w:p>
+          <w:p>
+            <w:r>
+              <w:rPr>
+                <w:b w:val="false"/>
+                <w:i w:val="false"/>
+                <w:strike w:val="false"/>
               </w:rPr>
               <w:t>2</w:t>
             </w:r>
             <w:r>
               <w:rPr>
                 <w:b w:val="false"/>
-              </w:rPr>
-              <w:t>
-			</w:t>
-            </w:r>
-            <w:r>
-              <w:rPr>
-                <w:b w:val="false"/>
-              </w:rPr>
-              <w:t>
-			</w:t>
-            </w:r>
-          </w:p>
-        </w:tc>
-        <w:tc>
-          <w:tcPr>
-            <w:tcW w:w="1974" w:type="dxa"/>
-            <w:gridSpan w:val="1"/>
-            <w:tcBorders>
-              <w:top w:val="thick" w:color="CCCCCC"/>
-              <w:left w:val="thick" w:color="CCCCCC"/>
-              <w:bottom w:val="thick" w:color="CCCCCC"/>
-              <w:right w:val="thick" w:color="CCCCCC"/>
-            </w:tcBorders>
-          </w:tcPr>
-          <w:p>
-            <w:pPr/>
-          </w:p>
-          <w:p>
-            <w:r>
-              <w:rPr>
-                <w:b w:val="false"/>
+                <w:i w:val="false"/>
+                <w:strike w:val="false"/>
+              </w:rPr>
+              <w:t>
+			</w:t>
+            </w:r>
+            <w:r>
+              <w:rPr>
+                <w:b w:val="false"/>
+                <w:i w:val="false"/>
+                <w:strike w:val="false"/>
+              </w:rPr>
+              <w:t>
+			</w:t>
+            </w:r>
+          </w:p>
+        </w:tc>
+        <w:tc>
+          <w:tcPr>
+            <w:tcW w:w="1974" w:type="dxa"/>
+            <w:gridSpan w:val="1"/>
+            <w:tcBorders>
+              <w:top w:val="thick" w:color="CCCCCC"/>
+              <w:left w:val="thick" w:color="CCCCCC"/>
+              <w:bottom w:val="thick" w:color="CCCCCC"/>
+              <w:right w:val="thick" w:color="CCCCCC"/>
+            </w:tcBorders>
+          </w:tcPr>
+          <w:p>
+            <w:pPr/>
+          </w:p>
+          <w:p>
+            <w:r>
+              <w:rPr>
+                <w:b w:val="false"/>
+                <w:i w:val="false"/>
+                <w:strike w:val="false"/>
               </w:rPr>
               <w:t>3</w:t>
             </w:r>
             <w:r>
               <w:rPr>
                 <w:b w:val="false"/>
-              </w:rPr>
-              <w:t>
-			</w:t>
-            </w:r>
-            <w:r>
-              <w:rPr>
-                <w:b w:val="false"/>
-              </w:rPr>
-              <w:t>
-			</w:t>
-            </w:r>
-          </w:p>
-        </w:tc>
-        <w:tc>
-          <w:tcPr>
-            <w:tcW w:w="1974" w:type="dxa"/>
-            <w:gridSpan w:val="1"/>
-            <w:tcBorders>
-              <w:top w:val="thick" w:color="CCCCCC"/>
-              <w:left w:val="thick" w:color="CCCCCC"/>
-              <w:bottom w:val="thick" w:color="CCCCCC"/>
-              <w:right w:val="thick" w:color="CCCCCC"/>
-            </w:tcBorders>
-          </w:tcPr>
-          <w:p>
-            <w:pPr/>
-          </w:p>
-          <w:p>
-            <w:r>
-              <w:rPr>
-                <w:b w:val="false"/>
+                <w:i w:val="false"/>
+                <w:strike w:val="false"/>
+              </w:rPr>
+              <w:t>
+			</w:t>
+            </w:r>
+            <w:r>
+              <w:rPr>
+                <w:b w:val="false"/>
+                <w:i w:val="false"/>
+                <w:strike w:val="false"/>
+              </w:rPr>
+              <w:t>
+			</w:t>
+            </w:r>
+          </w:p>
+        </w:tc>
+        <w:tc>
+          <w:tcPr>
+            <w:tcW w:w="1974" w:type="dxa"/>
+            <w:gridSpan w:val="1"/>
+            <w:tcBorders>
+              <w:top w:val="thick" w:color="CCCCCC"/>
+              <w:left w:val="thick" w:color="CCCCCC"/>
+              <w:bottom w:val="thick" w:color="CCCCCC"/>
+              <w:right w:val="thick" w:color="CCCCCC"/>
+            </w:tcBorders>
+          </w:tcPr>
+          <w:p>
+            <w:pPr/>
+          </w:p>
+          <w:p>
+            <w:r>
+              <w:rPr>
+                <w:b w:val="false"/>
+                <w:i w:val="false"/>
+                <w:strike w:val="false"/>
               </w:rPr>
               <w:t>4</w:t>
             </w:r>
             <w:r>
               <w:rPr>
                 <w:b w:val="false"/>
-              </w:rPr>
-              <w:t>
-			</w:t>
-            </w:r>
-            <w:r>
-              <w:rPr>
-                <w:b w:val="false"/>
-              </w:rPr>
-              <w:t>
-			</w:t>
-            </w:r>
-          </w:p>
-        </w:tc>
-        <w:tc>
-          <w:tcPr>
-            <w:tcW w:w="1974" w:type="dxa"/>
-            <w:gridSpan w:val="1"/>
-            <w:tcBorders>
-              <w:top w:val="thick" w:color="CCCCCC"/>
-              <w:left w:val="thick" w:color="CCCCCC"/>
-              <w:bottom w:val="thick" w:color="CCCCCC"/>
-              <w:right w:val="thick" w:color="CCCCCC"/>
-            </w:tcBorders>
-          </w:tcPr>
-          <w:p>
-            <w:pPr/>
-          </w:p>
-          <w:p>
-            <w:r>
-              <w:rPr>
-                <w:b w:val="false"/>
+                <w:i w:val="false"/>
+                <w:strike w:val="false"/>
+              </w:rPr>
+              <w:t>
+			</w:t>
+            </w:r>
+            <w:r>
+              <w:rPr>
+                <w:b w:val="false"/>
+                <w:i w:val="false"/>
+                <w:strike w:val="false"/>
+              </w:rPr>
+              <w:t>
+			</w:t>
+            </w:r>
+          </w:p>
+        </w:tc>
+        <w:tc>
+          <w:tcPr>
+            <w:tcW w:w="1974" w:type="dxa"/>
+            <w:gridSpan w:val="1"/>
+            <w:tcBorders>
+              <w:top w:val="thick" w:color="CCCCCC"/>
+              <w:left w:val="thick" w:color="CCCCCC"/>
+              <w:bottom w:val="thick" w:color="CCCCCC"/>
+              <w:right w:val="thick" w:color="CCCCCC"/>
+            </w:tcBorders>
+          </w:tcPr>
+          <w:p>
+            <w:pPr/>
+          </w:p>
+          <w:p>
+            <w:r>
+              <w:rPr>
+                <w:b w:val="false"/>
+                <w:i w:val="false"/>
+                <w:strike w:val="false"/>
               </w:rPr>
               <w:t>5</w:t>
             </w:r>
             <w:r>
               <w:rPr>
                 <w:b w:val="false"/>
-              </w:rPr>
-              <w:t>
-			</w:t>
-            </w:r>
-            <w:r>
-              <w:rPr>
-                <w:b w:val="false"/>
-              </w:rPr>
-              <w:t>
-			</w:t>
-            </w:r>
-          </w:p>
-        </w:tc>
-        <w:tc>
-          <w:tcPr>
-            <w:tcW w:w="1974" w:type="dxa"/>
-            <w:gridSpan w:val="1"/>
-            <w:tcBorders>
-              <w:top w:val="thick" w:color="CCCCCC"/>
-              <w:left w:val="thick" w:color="CCCCCC"/>
-              <w:bottom w:val="thick" w:color="CCCCCC"/>
-              <w:right w:val="thick" w:color="CCCCCC"/>
-            </w:tcBorders>
-          </w:tcPr>
-          <w:p>
-            <w:pPr/>
-          </w:p>
-          <w:p>
-            <w:r>
-              <w:rPr>
-                <w:b w:val="false"/>
+                <w:i w:val="false"/>
+                <w:strike w:val="false"/>
+              </w:rPr>
+              <w:t>
+			</w:t>
+            </w:r>
+            <w:r>
+              <w:rPr>
+                <w:b w:val="false"/>
+                <w:i w:val="false"/>
+                <w:strike w:val="false"/>
+              </w:rPr>
+              <w:t>
+			</w:t>
+            </w:r>
+          </w:p>
+        </w:tc>
+        <w:tc>
+          <w:tcPr>
+            <w:tcW w:w="1974" w:type="dxa"/>
+            <w:gridSpan w:val="1"/>
+            <w:tcBorders>
+              <w:top w:val="thick" w:color="CCCCCC"/>
+              <w:left w:val="thick" w:color="CCCCCC"/>
+              <w:bottom w:val="thick" w:color="CCCCCC"/>
+              <w:right w:val="thick" w:color="CCCCCC"/>
+            </w:tcBorders>
+          </w:tcPr>
+          <w:p>
+            <w:pPr/>
+          </w:p>
+          <w:p>
+            <w:r>
+              <w:rPr>
+                <w:b w:val="false"/>
+                <w:i w:val="false"/>
+                <w:strike w:val="false"/>
               </w:rPr>
               <w:t>6</w:t>
             </w:r>
             <w:r>
               <w:rPr>
                 <w:b w:val="false"/>
-              </w:rPr>
-              <w:t>
-			</w:t>
-            </w:r>
-            <w:r>
-              <w:rPr>
-                <w:b w:val="false"/>
+                <w:i w:val="false"/>
+                <w:strike w:val="false"/>
+              </w:rPr>
+              <w:t>
+			</w:t>
+            </w:r>
+            <w:r>
+              <w:rPr>
+                <w:b w:val="false"/>
+                <w:i w:val="false"/>
+                <w:strike w:val="false"/>
               </w:rPr>
               <w:t>
 			</w:t>
@@ -627,241 +721,283 @@
             <w:r>
               <w:rPr>
                 <w:b w:val="false"/>
+                <w:i w:val="false"/>
+                <w:strike w:val="false"/>
               </w:rPr>
               <w:t>7</w:t>
             </w:r>
             <w:r>
               <w:rPr>
                 <w:b w:val="false"/>
-              </w:rPr>
-              <w:t>
-			</w:t>
-            </w:r>
-            <w:r>
-              <w:rPr>
-                <w:b w:val="false"/>
-              </w:rPr>
-              <w:t>
-			</w:t>
-            </w:r>
-          </w:p>
-        </w:tc>
-        <w:tc>
-          <w:tcPr>
-            <w:tcW w:w="1974" w:type="dxa"/>
-            <w:gridSpan w:val="1"/>
-            <w:tcBorders>
-              <w:top w:val="thick" w:color="CCCCCC"/>
-              <w:left w:val="thick" w:color="CCCCCC"/>
-              <w:bottom w:val="thick" w:color="CCCCCC"/>
-              <w:right w:val="thick" w:color="CCCCCC"/>
-            </w:tcBorders>
-          </w:tcPr>
-          <w:p>
-            <w:pPr/>
-          </w:p>
-          <w:p>
-            <w:r>
-              <w:rPr>
-                <w:b w:val="false"/>
+                <w:i w:val="false"/>
+                <w:strike w:val="false"/>
+              </w:rPr>
+              <w:t>
+			</w:t>
+            </w:r>
+            <w:r>
+              <w:rPr>
+                <w:b w:val="false"/>
+                <w:i w:val="false"/>
+                <w:strike w:val="false"/>
+              </w:rPr>
+              <w:t>
+			</w:t>
+            </w:r>
+          </w:p>
+        </w:tc>
+        <w:tc>
+          <w:tcPr>
+            <w:tcW w:w="1974" w:type="dxa"/>
+            <w:gridSpan w:val="1"/>
+            <w:tcBorders>
+              <w:top w:val="thick" w:color="CCCCCC"/>
+              <w:left w:val="thick" w:color="CCCCCC"/>
+              <w:bottom w:val="thick" w:color="CCCCCC"/>
+              <w:right w:val="thick" w:color="CCCCCC"/>
+            </w:tcBorders>
+          </w:tcPr>
+          <w:p>
+            <w:pPr/>
+          </w:p>
+          <w:p>
+            <w:r>
+              <w:rPr>
+                <w:b w:val="false"/>
+                <w:i w:val="false"/>
+                <w:strike w:val="false"/>
               </w:rPr>
               <w:t>8</w:t>
             </w:r>
             <w:r>
               <w:rPr>
                 <w:b w:val="false"/>
-              </w:rPr>
-              <w:t>
-			</w:t>
-            </w:r>
-            <w:r>
-              <w:rPr>
-                <w:b w:val="false"/>
-              </w:rPr>
-              <w:t>
-			</w:t>
-            </w:r>
-          </w:p>
-        </w:tc>
-        <w:tc>
-          <w:tcPr>
-            <w:tcW w:w="1974" w:type="dxa"/>
-            <w:gridSpan w:val="1"/>
-            <w:tcBorders>
-              <w:top w:val="thick" w:color="CCCCCC"/>
-              <w:left w:val="thick" w:color="CCCCCC"/>
-              <w:bottom w:val="thick" w:color="CCCCCC"/>
-              <w:right w:val="thick" w:color="CCCCCC"/>
-            </w:tcBorders>
-          </w:tcPr>
-          <w:p>
-            <w:pPr/>
-          </w:p>
-          <w:p>
-            <w:r>
-              <w:rPr>
-                <w:b w:val="false"/>
+                <w:i w:val="false"/>
+                <w:strike w:val="false"/>
+              </w:rPr>
+              <w:t>
+			</w:t>
+            </w:r>
+            <w:r>
+              <w:rPr>
+                <w:b w:val="false"/>
+                <w:i w:val="false"/>
+                <w:strike w:val="false"/>
+              </w:rPr>
+              <w:t>
+			</w:t>
+            </w:r>
+          </w:p>
+        </w:tc>
+        <w:tc>
+          <w:tcPr>
+            <w:tcW w:w="1974" w:type="dxa"/>
+            <w:gridSpan w:val="1"/>
+            <w:tcBorders>
+              <w:top w:val="thick" w:color="CCCCCC"/>
+              <w:left w:val="thick" w:color="CCCCCC"/>
+              <w:bottom w:val="thick" w:color="CCCCCC"/>
+              <w:right w:val="thick" w:color="CCCCCC"/>
+            </w:tcBorders>
+          </w:tcPr>
+          <w:p>
+            <w:pPr/>
+          </w:p>
+          <w:p>
+            <w:r>
+              <w:rPr>
+                <w:b w:val="false"/>
+                <w:i w:val="false"/>
+                <w:strike w:val="false"/>
               </w:rPr>
               <w:t>9</w:t>
             </w:r>
             <w:r>
               <w:rPr>
                 <w:b w:val="false"/>
-              </w:rPr>
-              <w:t>
-			</w:t>
-            </w:r>
-            <w:r>
-              <w:rPr>
-                <w:b w:val="false"/>
-              </w:rPr>
-              <w:t>
-			</w:t>
-            </w:r>
-          </w:p>
-        </w:tc>
-        <w:tc>
-          <w:tcPr>
-            <w:tcW w:w="1974" w:type="dxa"/>
-            <w:gridSpan w:val="1"/>
-            <w:tcBorders>
-              <w:top w:val="thick" w:color="CCCCCC"/>
-              <w:left w:val="thick" w:color="CCCCCC"/>
-              <w:bottom w:val="thick" w:color="CCCCCC"/>
-              <w:right w:val="thick" w:color="CCCCCC"/>
-            </w:tcBorders>
-          </w:tcPr>
-          <w:p>
-            <w:pPr/>
-          </w:p>
-          <w:p>
-            <w:r>
-              <w:rPr>
-                <w:b w:val="false"/>
+                <w:i w:val="false"/>
+                <w:strike w:val="false"/>
+              </w:rPr>
+              <w:t>
+			</w:t>
+            </w:r>
+            <w:r>
+              <w:rPr>
+                <w:b w:val="false"/>
+                <w:i w:val="false"/>
+                <w:strike w:val="false"/>
+              </w:rPr>
+              <w:t>
+			</w:t>
+            </w:r>
+          </w:p>
+        </w:tc>
+        <w:tc>
+          <w:tcPr>
+            <w:tcW w:w="1974" w:type="dxa"/>
+            <w:gridSpan w:val="1"/>
+            <w:tcBorders>
+              <w:top w:val="thick" w:color="CCCCCC"/>
+              <w:left w:val="thick" w:color="CCCCCC"/>
+              <w:bottom w:val="thick" w:color="CCCCCC"/>
+              <w:right w:val="thick" w:color="CCCCCC"/>
+            </w:tcBorders>
+          </w:tcPr>
+          <w:p>
+            <w:pPr/>
+          </w:p>
+          <w:p>
+            <w:r>
+              <w:rPr>
+                <w:b w:val="false"/>
+                <w:i w:val="false"/>
+                <w:strike w:val="false"/>
               </w:rPr>
               <w:t>10</w:t>
             </w:r>
             <w:r>
               <w:rPr>
                 <w:b w:val="false"/>
-              </w:rPr>
-              <w:t>
-			</w:t>
-            </w:r>
-            <w:r>
-              <w:rPr>
-                <w:b w:val="false"/>
-              </w:rPr>
-              <w:t>
-			</w:t>
-            </w:r>
-          </w:p>
-        </w:tc>
-        <w:tc>
-          <w:tcPr>
-            <w:tcW w:w="1974" w:type="dxa"/>
-            <w:gridSpan w:val="1"/>
-            <w:tcBorders>
-              <w:top w:val="thick" w:color="CCCCCC"/>
-              <w:left w:val="thick" w:color="CCCCCC"/>
-              <w:bottom w:val="thick" w:color="CCCCCC"/>
-              <w:right w:val="thick" w:color="CCCCCC"/>
-            </w:tcBorders>
-          </w:tcPr>
-          <w:p>
-            <w:pPr/>
-          </w:p>
-          <w:p>
-            <w:r>
-              <w:rPr>
-                <w:b w:val="false"/>
+                <w:i w:val="false"/>
+                <w:strike w:val="false"/>
+              </w:rPr>
+              <w:t>
+			</w:t>
+            </w:r>
+            <w:r>
+              <w:rPr>
+                <w:b w:val="false"/>
+                <w:i w:val="false"/>
+                <w:strike w:val="false"/>
+              </w:rPr>
+              <w:t>
+			</w:t>
+            </w:r>
+          </w:p>
+        </w:tc>
+        <w:tc>
+          <w:tcPr>
+            <w:tcW w:w="1974" w:type="dxa"/>
+            <w:gridSpan w:val="1"/>
+            <w:tcBorders>
+              <w:top w:val="thick" w:color="CCCCCC"/>
+              <w:left w:val="thick" w:color="CCCCCC"/>
+              <w:bottom w:val="thick" w:color="CCCCCC"/>
+              <w:right w:val="thick" w:color="CCCCCC"/>
+            </w:tcBorders>
+          </w:tcPr>
+          <w:p>
+            <w:pPr/>
+          </w:p>
+          <w:p>
+            <w:r>
+              <w:rPr>
+                <w:b w:val="false"/>
+                <w:i w:val="false"/>
+                <w:strike w:val="false"/>
               </w:rPr>
               <w:t>11</w:t>
             </w:r>
             <w:r>
               <w:rPr>
                 <w:b w:val="false"/>
-              </w:rPr>
-              <w:t>
-			</w:t>
-            </w:r>
-            <w:r>
-              <w:rPr>
-                <w:b w:val="false"/>
-              </w:rPr>
-              <w:t>
-			</w:t>
-            </w:r>
-          </w:p>
-        </w:tc>
-        <w:tc>
-          <w:tcPr>
-            <w:tcW w:w="1974" w:type="dxa"/>
-            <w:gridSpan w:val="1"/>
-            <w:tcBorders>
-              <w:top w:val="thick" w:color="CCCCCC"/>
-              <w:left w:val="thick" w:color="CCCCCC"/>
-              <w:bottom w:val="thick" w:color="CCCCCC"/>
-              <w:right w:val="thick" w:color="CCCCCC"/>
-            </w:tcBorders>
-          </w:tcPr>
-          <w:p>
-            <w:pPr/>
-          </w:p>
-          <w:p>
-            <w:r>
-              <w:rPr>
-                <w:b w:val="false"/>
+                <w:i w:val="false"/>
+                <w:strike w:val="false"/>
+              </w:rPr>
+              <w:t>
+			</w:t>
+            </w:r>
+            <w:r>
+              <w:rPr>
+                <w:b w:val="false"/>
+                <w:i w:val="false"/>
+                <w:strike w:val="false"/>
+              </w:rPr>
+              <w:t>
+			</w:t>
+            </w:r>
+          </w:p>
+        </w:tc>
+        <w:tc>
+          <w:tcPr>
+            <w:tcW w:w="1974" w:type="dxa"/>
+            <w:gridSpan w:val="1"/>
+            <w:tcBorders>
+              <w:top w:val="thick" w:color="CCCCCC"/>
+              <w:left w:val="thick" w:color="CCCCCC"/>
+              <w:bottom w:val="thick" w:color="CCCCCC"/>
+              <w:right w:val="thick" w:color="CCCCCC"/>
+            </w:tcBorders>
+          </w:tcPr>
+          <w:p>
+            <w:pPr/>
+          </w:p>
+          <w:p>
+            <w:r>
+              <w:rPr>
+                <w:b w:val="false"/>
+                <w:i w:val="false"/>
+                <w:strike w:val="false"/>
               </w:rPr>
               <w:t>12</w:t>
             </w:r>
             <w:r>
               <w:rPr>
                 <w:b w:val="false"/>
-              </w:rPr>
-              <w:t>
-			</w:t>
-            </w:r>
-            <w:r>
-              <w:rPr>
-                <w:b w:val="false"/>
-              </w:rPr>
-              <w:t>
-			</w:t>
-            </w:r>
-          </w:p>
-        </w:tc>
-        <w:tc>
-          <w:tcPr>
-            <w:tcW w:w="1974" w:type="dxa"/>
-            <w:gridSpan w:val="1"/>
-            <w:tcBorders>
-              <w:top w:val="thick" w:color="CCCCCC"/>
-              <w:left w:val="thick" w:color="CCCCCC"/>
-              <w:bottom w:val="thick" w:color="CCCCCC"/>
-              <w:right w:val="thick" w:color="CCCCCC"/>
-            </w:tcBorders>
-          </w:tcPr>
-          <w:p>
-            <w:pPr/>
-          </w:p>
-          <w:p>
-            <w:r>
-              <w:rPr>
-                <w:b w:val="false"/>
+                <w:i w:val="false"/>
+                <w:strike w:val="false"/>
+              </w:rPr>
+              <w:t>
+			</w:t>
+            </w:r>
+            <w:r>
+              <w:rPr>
+                <w:b w:val="false"/>
+                <w:i w:val="false"/>
+                <w:strike w:val="false"/>
+              </w:rPr>
+              <w:t>
+			</w:t>
+            </w:r>
+          </w:p>
+        </w:tc>
+        <w:tc>
+          <w:tcPr>
+            <w:tcW w:w="1974" w:type="dxa"/>
+            <w:gridSpan w:val="1"/>
+            <w:tcBorders>
+              <w:top w:val="thick" w:color="CCCCCC"/>
+              <w:left w:val="thick" w:color="CCCCCC"/>
+              <w:bottom w:val="thick" w:color="CCCCCC"/>
+              <w:right w:val="thick" w:color="CCCCCC"/>
+            </w:tcBorders>
+          </w:tcPr>
+          <w:p>
+            <w:pPr/>
+          </w:p>
+          <w:p>
+            <w:r>
+              <w:rPr>
+                <w:b w:val="false"/>
+                <w:i w:val="false"/>
+                <w:strike w:val="false"/>
               </w:rPr>
               <w:t>13</w:t>
             </w:r>
             <w:r>
               <w:rPr>
                 <w:b w:val="false"/>
-              </w:rPr>
-              <w:t>
-			</w:t>
-            </w:r>
-            <w:r>
-              <w:rPr>
-                <w:b w:val="false"/>
+                <w:i w:val="false"/>
+                <w:strike w:val="false"/>
+              </w:rPr>
+              <w:t>
+			</w:t>
+            </w:r>
+            <w:r>
+              <w:rPr>
+                <w:b w:val="false"/>
+                <w:i w:val="false"/>
+                <w:strike w:val="false"/>
               </w:rPr>
               <w:t>
 			</w:t>
@@ -888,241 +1024,283 @@
             <w:r>
               <w:rPr>
                 <w:b w:val="false"/>
+                <w:i w:val="false"/>
+                <w:strike w:val="false"/>
               </w:rPr>
               <w:t>14</w:t>
             </w:r>
             <w:r>
               <w:rPr>
                 <w:b w:val="false"/>
-              </w:rPr>
-              <w:t>
-			</w:t>
-            </w:r>
-            <w:r>
-              <w:rPr>
-                <w:b w:val="false"/>
-              </w:rPr>
-              <w:t>
-			</w:t>
-            </w:r>
-          </w:p>
-        </w:tc>
-        <w:tc>
-          <w:tcPr>
-            <w:tcW w:w="1974" w:type="dxa"/>
-            <w:gridSpan w:val="1"/>
-            <w:tcBorders>
-              <w:top w:val="thick" w:color="CCCCCC"/>
-              <w:left w:val="thick" w:color="CCCCCC"/>
-              <w:bottom w:val="thick" w:color="CCCCCC"/>
-              <w:right w:val="thick" w:color="CCCCCC"/>
-            </w:tcBorders>
-          </w:tcPr>
-          <w:p>
-            <w:pPr/>
-          </w:p>
-          <w:p>
-            <w:r>
-              <w:rPr>
-                <w:b w:val="false"/>
+                <w:i w:val="false"/>
+                <w:strike w:val="false"/>
+              </w:rPr>
+              <w:t>
+			</w:t>
+            </w:r>
+            <w:r>
+              <w:rPr>
+                <w:b w:val="false"/>
+                <w:i w:val="false"/>
+                <w:strike w:val="false"/>
+              </w:rPr>
+              <w:t>
+			</w:t>
+            </w:r>
+          </w:p>
+        </w:tc>
+        <w:tc>
+          <w:tcPr>
+            <w:tcW w:w="1974" w:type="dxa"/>
+            <w:gridSpan w:val="1"/>
+            <w:tcBorders>
+              <w:top w:val="thick" w:color="CCCCCC"/>
+              <w:left w:val="thick" w:color="CCCCCC"/>
+              <w:bottom w:val="thick" w:color="CCCCCC"/>
+              <w:right w:val="thick" w:color="CCCCCC"/>
+            </w:tcBorders>
+          </w:tcPr>
+          <w:p>
+            <w:pPr/>
+          </w:p>
+          <w:p>
+            <w:r>
+              <w:rPr>
+                <w:b w:val="false"/>
+                <w:i w:val="false"/>
+                <w:strike w:val="false"/>
               </w:rPr>
               <w:t>15</w:t>
             </w:r>
             <w:r>
               <w:rPr>
                 <w:b w:val="false"/>
-              </w:rPr>
-              <w:t>
-			</w:t>
-            </w:r>
-            <w:r>
-              <w:rPr>
-                <w:b w:val="false"/>
-              </w:rPr>
-              <w:t>
-			</w:t>
-            </w:r>
-          </w:p>
-        </w:tc>
-        <w:tc>
-          <w:tcPr>
-            <w:tcW w:w="1974" w:type="dxa"/>
-            <w:gridSpan w:val="1"/>
-            <w:tcBorders>
-              <w:top w:val="thick" w:color="CCCCCC"/>
-              <w:left w:val="thick" w:color="CCCCCC"/>
-              <w:bottom w:val="thick" w:color="CCCCCC"/>
-              <w:right w:val="thick" w:color="CCCCCC"/>
-            </w:tcBorders>
-          </w:tcPr>
-          <w:p>
-            <w:pPr/>
-          </w:p>
-          <w:p>
-            <w:r>
-              <w:rPr>
-                <w:b w:val="false"/>
+                <w:i w:val="false"/>
+                <w:strike w:val="false"/>
+              </w:rPr>
+              <w:t>
+			</w:t>
+            </w:r>
+            <w:r>
+              <w:rPr>
+                <w:b w:val="false"/>
+                <w:i w:val="false"/>
+                <w:strike w:val="false"/>
+              </w:rPr>
+              <w:t>
+			</w:t>
+            </w:r>
+          </w:p>
+        </w:tc>
+        <w:tc>
+          <w:tcPr>
+            <w:tcW w:w="1974" w:type="dxa"/>
+            <w:gridSpan w:val="1"/>
+            <w:tcBorders>
+              <w:top w:val="thick" w:color="CCCCCC"/>
+              <w:left w:val="thick" w:color="CCCCCC"/>
+              <w:bottom w:val="thick" w:color="CCCCCC"/>
+              <w:right w:val="thick" w:color="CCCCCC"/>
+            </w:tcBorders>
+          </w:tcPr>
+          <w:p>
+            <w:pPr/>
+          </w:p>
+          <w:p>
+            <w:r>
+              <w:rPr>
+                <w:b w:val="false"/>
+                <w:i w:val="false"/>
+                <w:strike w:val="false"/>
               </w:rPr>
               <w:t>16</w:t>
             </w:r>
             <w:r>
               <w:rPr>
                 <w:b w:val="false"/>
-              </w:rPr>
-              <w:t>
-			</w:t>
-            </w:r>
-            <w:r>
-              <w:rPr>
-                <w:b w:val="false"/>
-              </w:rPr>
-              <w:t>
-			</w:t>
-            </w:r>
-          </w:p>
-        </w:tc>
-        <w:tc>
-          <w:tcPr>
-            <w:tcW w:w="1974" w:type="dxa"/>
-            <w:gridSpan w:val="1"/>
-            <w:tcBorders>
-              <w:top w:val="thick" w:color="CCCCCC"/>
-              <w:left w:val="thick" w:color="CCCCCC"/>
-              <w:bottom w:val="thick" w:color="CCCCCC"/>
-              <w:right w:val="thick" w:color="CCCCCC"/>
-            </w:tcBorders>
-          </w:tcPr>
-          <w:p>
-            <w:pPr/>
-          </w:p>
-          <w:p>
-            <w:r>
-              <w:rPr>
-                <w:b w:val="false"/>
+                <w:i w:val="false"/>
+                <w:strike w:val="false"/>
+              </w:rPr>
+              <w:t>
+			</w:t>
+            </w:r>
+            <w:r>
+              <w:rPr>
+                <w:b w:val="false"/>
+                <w:i w:val="false"/>
+                <w:strike w:val="false"/>
+              </w:rPr>
+              <w:t>
+			</w:t>
+            </w:r>
+          </w:p>
+        </w:tc>
+        <w:tc>
+          <w:tcPr>
+            <w:tcW w:w="1974" w:type="dxa"/>
+            <w:gridSpan w:val="1"/>
+            <w:tcBorders>
+              <w:top w:val="thick" w:color="CCCCCC"/>
+              <w:left w:val="thick" w:color="CCCCCC"/>
+              <w:bottom w:val="thick" w:color="CCCCCC"/>
+              <w:right w:val="thick" w:color="CCCCCC"/>
+            </w:tcBorders>
+          </w:tcPr>
+          <w:p>
+            <w:pPr/>
+          </w:p>
+          <w:p>
+            <w:r>
+              <w:rPr>
+                <w:b w:val="false"/>
+                <w:i w:val="false"/>
+                <w:strike w:val="false"/>
               </w:rPr>
               <w:t>17</w:t>
             </w:r>
             <w:r>
               <w:rPr>
                 <w:b w:val="false"/>
-              </w:rPr>
-              <w:t>
-			</w:t>
-            </w:r>
-            <w:r>
-              <w:rPr>
-                <w:b w:val="false"/>
-              </w:rPr>
-              <w:t>
-			</w:t>
-            </w:r>
-          </w:p>
-        </w:tc>
-        <w:tc>
-          <w:tcPr>
-            <w:tcW w:w="1974" w:type="dxa"/>
-            <w:gridSpan w:val="1"/>
-            <w:tcBorders>
-              <w:top w:val="thick" w:color="CCCCCC"/>
-              <w:left w:val="thick" w:color="CCCCCC"/>
-              <w:bottom w:val="thick" w:color="CCCCCC"/>
-              <w:right w:val="thick" w:color="CCCCCC"/>
-            </w:tcBorders>
-          </w:tcPr>
-          <w:p>
-            <w:pPr/>
-          </w:p>
-          <w:p>
-            <w:r>
-              <w:rPr>
-                <w:b w:val="false"/>
+                <w:i w:val="false"/>
+                <w:strike w:val="false"/>
+              </w:rPr>
+              <w:t>
+			</w:t>
+            </w:r>
+            <w:r>
+              <w:rPr>
+                <w:b w:val="false"/>
+                <w:i w:val="false"/>
+                <w:strike w:val="false"/>
+              </w:rPr>
+              <w:t>
+			</w:t>
+            </w:r>
+          </w:p>
+        </w:tc>
+        <w:tc>
+          <w:tcPr>
+            <w:tcW w:w="1974" w:type="dxa"/>
+            <w:gridSpan w:val="1"/>
+            <w:tcBorders>
+              <w:top w:val="thick" w:color="CCCCCC"/>
+              <w:left w:val="thick" w:color="CCCCCC"/>
+              <w:bottom w:val="thick" w:color="CCCCCC"/>
+              <w:right w:val="thick" w:color="CCCCCC"/>
+            </w:tcBorders>
+          </w:tcPr>
+          <w:p>
+            <w:pPr/>
+          </w:p>
+          <w:p>
+            <w:r>
+              <w:rPr>
+                <w:b w:val="false"/>
+                <w:i w:val="false"/>
+                <w:strike w:val="false"/>
               </w:rPr>
               <w:t>18</w:t>
             </w:r>
             <w:r>
               <w:rPr>
                 <w:b w:val="false"/>
-              </w:rPr>
-              <w:t>
-			</w:t>
-            </w:r>
-            <w:r>
-              <w:rPr>
-                <w:b w:val="false"/>
-              </w:rPr>
-              <w:t>
-			</w:t>
-            </w:r>
-          </w:p>
-        </w:tc>
-        <w:tc>
-          <w:tcPr>
-            <w:tcW w:w="1974" w:type="dxa"/>
-            <w:gridSpan w:val="1"/>
-            <w:tcBorders>
-              <w:top w:val="thick" w:color="CCCCCC"/>
-              <w:left w:val="thick" w:color="CCCCCC"/>
-              <w:bottom w:val="thick" w:color="CCCCCC"/>
-              <w:right w:val="thick" w:color="CCCCCC"/>
-            </w:tcBorders>
-          </w:tcPr>
-          <w:p>
-            <w:pPr/>
-          </w:p>
-          <w:p>
-            <w:r>
-              <w:rPr>
-                <w:b w:val="false"/>
+                <w:i w:val="false"/>
+                <w:strike w:val="false"/>
+              </w:rPr>
+              <w:t>
+			</w:t>
+            </w:r>
+            <w:r>
+              <w:rPr>
+                <w:b w:val="false"/>
+                <w:i w:val="false"/>
+                <w:strike w:val="false"/>
+              </w:rPr>
+              <w:t>
+			</w:t>
+            </w:r>
+          </w:p>
+        </w:tc>
+        <w:tc>
+          <w:tcPr>
+            <w:tcW w:w="1974" w:type="dxa"/>
+            <w:gridSpan w:val="1"/>
+            <w:tcBorders>
+              <w:top w:val="thick" w:color="CCCCCC"/>
+              <w:left w:val="thick" w:color="CCCCCC"/>
+              <w:bottom w:val="thick" w:color="CCCCCC"/>
+              <w:right w:val="thick" w:color="CCCCCC"/>
+            </w:tcBorders>
+          </w:tcPr>
+          <w:p>
+            <w:pPr/>
+          </w:p>
+          <w:p>
+            <w:r>
+              <w:rPr>
+                <w:b w:val="false"/>
+                <w:i w:val="false"/>
+                <w:strike w:val="false"/>
               </w:rPr>
               <w:t>19</w:t>
             </w:r>
             <w:r>
               <w:rPr>
                 <w:b w:val="false"/>
-              </w:rPr>
-              <w:t>
-			</w:t>
-            </w:r>
-            <w:r>
-              <w:rPr>
-                <w:b w:val="false"/>
-              </w:rPr>
-              <w:t>
-			</w:t>
-            </w:r>
-          </w:p>
-        </w:tc>
-        <w:tc>
-          <w:tcPr>
-            <w:tcW w:w="1974" w:type="dxa"/>
-            <w:gridSpan w:val="1"/>
-            <w:tcBorders>
-              <w:top w:val="thick" w:color="CCCCCC"/>
-              <w:left w:val="thick" w:color="CCCCCC"/>
-              <w:bottom w:val="thick" w:color="CCCCCC"/>
-              <w:right w:val="thick" w:color="CCCCCC"/>
-            </w:tcBorders>
-          </w:tcPr>
-          <w:p>
-            <w:pPr/>
-          </w:p>
-          <w:p>
-            <w:r>
-              <w:rPr>
-                <w:b w:val="false"/>
+                <w:i w:val="false"/>
+                <w:strike w:val="false"/>
+              </w:rPr>
+              <w:t>
+			</w:t>
+            </w:r>
+            <w:r>
+              <w:rPr>
+                <w:b w:val="false"/>
+                <w:i w:val="false"/>
+                <w:strike w:val="false"/>
+              </w:rPr>
+              <w:t>
+			</w:t>
+            </w:r>
+          </w:p>
+        </w:tc>
+        <w:tc>
+          <w:tcPr>
+            <w:tcW w:w="1974" w:type="dxa"/>
+            <w:gridSpan w:val="1"/>
+            <w:tcBorders>
+              <w:top w:val="thick" w:color="CCCCCC"/>
+              <w:left w:val="thick" w:color="CCCCCC"/>
+              <w:bottom w:val="thick" w:color="CCCCCC"/>
+              <w:right w:val="thick" w:color="CCCCCC"/>
+            </w:tcBorders>
+          </w:tcPr>
+          <w:p>
+            <w:pPr/>
+          </w:p>
+          <w:p>
+            <w:r>
+              <w:rPr>
+                <w:b w:val="false"/>
+                <w:i w:val="false"/>
+                <w:strike w:val="false"/>
               </w:rPr>
               <w:t>20</w:t>
             </w:r>
             <w:r>
               <w:rPr>
                 <w:b w:val="false"/>
-              </w:rPr>
-              <w:t>
-			</w:t>
-            </w:r>
-            <w:r>
-              <w:rPr>
-                <w:b w:val="false"/>
+                <w:i w:val="false"/>
+                <w:strike w:val="false"/>
+              </w:rPr>
+              <w:t>
+			</w:t>
+            </w:r>
+            <w:r>
+              <w:rPr>
+                <w:b w:val="false"/>
+                <w:i w:val="false"/>
+                <w:strike w:val="false"/>
               </w:rPr>
               <w:t>
 			</w:t>
@@ -1149,241 +1327,283 @@
             <w:r>
               <w:rPr>
                 <w:b w:val="false"/>
+                <w:i w:val="false"/>
+                <w:strike w:val="false"/>
               </w:rPr>
               <w:t>21</w:t>
             </w:r>
             <w:r>
               <w:rPr>
                 <w:b w:val="false"/>
-              </w:rPr>
-              <w:t>
-			</w:t>
-            </w:r>
-            <w:r>
-              <w:rPr>
-                <w:b w:val="false"/>
-              </w:rPr>
-              <w:t>
-			</w:t>
-            </w:r>
-          </w:p>
-        </w:tc>
-        <w:tc>
-          <w:tcPr>
-            <w:tcW w:w="1974" w:type="dxa"/>
-            <w:gridSpan w:val="1"/>
-            <w:tcBorders>
-              <w:top w:val="thick" w:color="CCCCCC"/>
-              <w:left w:val="thick" w:color="CCCCCC"/>
-              <w:bottom w:val="thick" w:color="CCCCCC"/>
-              <w:right w:val="thick" w:color="CCCCCC"/>
-            </w:tcBorders>
-          </w:tcPr>
-          <w:p>
-            <w:pPr/>
-          </w:p>
-          <w:p>
-            <w:r>
-              <w:rPr>
-                <w:b w:val="false"/>
+                <w:i w:val="false"/>
+                <w:strike w:val="false"/>
+              </w:rPr>
+              <w:t>
+			</w:t>
+            </w:r>
+            <w:r>
+              <w:rPr>
+                <w:b w:val="false"/>
+                <w:i w:val="false"/>
+                <w:strike w:val="false"/>
+              </w:rPr>
+              <w:t>
+			</w:t>
+            </w:r>
+          </w:p>
+        </w:tc>
+        <w:tc>
+          <w:tcPr>
+            <w:tcW w:w="1974" w:type="dxa"/>
+            <w:gridSpan w:val="1"/>
+            <w:tcBorders>
+              <w:top w:val="thick" w:color="CCCCCC"/>
+              <w:left w:val="thick" w:color="CCCCCC"/>
+              <w:bottom w:val="thick" w:color="CCCCCC"/>
+              <w:right w:val="thick" w:color="CCCCCC"/>
+            </w:tcBorders>
+          </w:tcPr>
+          <w:p>
+            <w:pPr/>
+          </w:p>
+          <w:p>
+            <w:r>
+              <w:rPr>
+                <w:b w:val="false"/>
+                <w:i w:val="false"/>
+                <w:strike w:val="false"/>
               </w:rPr>
               <w:t>22</w:t>
             </w:r>
             <w:r>
               <w:rPr>
                 <w:b w:val="false"/>
-              </w:rPr>
-              <w:t>
-			</w:t>
-            </w:r>
-            <w:r>
-              <w:rPr>
-                <w:b w:val="false"/>
-              </w:rPr>
-              <w:t>
-			</w:t>
-            </w:r>
-          </w:p>
-        </w:tc>
-        <w:tc>
-          <w:tcPr>
-            <w:tcW w:w="1974" w:type="dxa"/>
-            <w:gridSpan w:val="1"/>
-            <w:tcBorders>
-              <w:top w:val="thick" w:color="CCCCCC"/>
-              <w:left w:val="thick" w:color="CCCCCC"/>
-              <w:bottom w:val="thick" w:color="CCCCCC"/>
-              <w:right w:val="thick" w:color="CCCCCC"/>
-            </w:tcBorders>
-          </w:tcPr>
-          <w:p>
-            <w:pPr/>
-          </w:p>
-          <w:p>
-            <w:r>
-              <w:rPr>
-                <w:b w:val="false"/>
+                <w:i w:val="false"/>
+                <w:strike w:val="false"/>
+              </w:rPr>
+              <w:t>
+			</w:t>
+            </w:r>
+            <w:r>
+              <w:rPr>
+                <w:b w:val="false"/>
+                <w:i w:val="false"/>
+                <w:strike w:val="false"/>
+              </w:rPr>
+              <w:t>
+			</w:t>
+            </w:r>
+          </w:p>
+        </w:tc>
+        <w:tc>
+          <w:tcPr>
+            <w:tcW w:w="1974" w:type="dxa"/>
+            <w:gridSpan w:val="1"/>
+            <w:tcBorders>
+              <w:top w:val="thick" w:color="CCCCCC"/>
+              <w:left w:val="thick" w:color="CCCCCC"/>
+              <w:bottom w:val="thick" w:color="CCCCCC"/>
+              <w:right w:val="thick" w:color="CCCCCC"/>
+            </w:tcBorders>
+          </w:tcPr>
+          <w:p>
+            <w:pPr/>
+          </w:p>
+          <w:p>
+            <w:r>
+              <w:rPr>
+                <w:b w:val="false"/>
+                <w:i w:val="false"/>
+                <w:strike w:val="false"/>
               </w:rPr>
               <w:t>23</w:t>
             </w:r>
             <w:r>
               <w:rPr>
                 <w:b w:val="false"/>
-              </w:rPr>
-              <w:t>
-			</w:t>
-            </w:r>
-            <w:r>
-              <w:rPr>
-                <w:b w:val="false"/>
-              </w:rPr>
-              <w:t>
-			</w:t>
-            </w:r>
-          </w:p>
-        </w:tc>
-        <w:tc>
-          <w:tcPr>
-            <w:tcW w:w="1974" w:type="dxa"/>
-            <w:gridSpan w:val="1"/>
-            <w:tcBorders>
-              <w:top w:val="thick" w:color="CCCCCC"/>
-              <w:left w:val="thick" w:color="CCCCCC"/>
-              <w:bottom w:val="thick" w:color="CCCCCC"/>
-              <w:right w:val="thick" w:color="CCCCCC"/>
-            </w:tcBorders>
-          </w:tcPr>
-          <w:p>
-            <w:pPr/>
-          </w:p>
-          <w:p>
-            <w:r>
-              <w:rPr>
-                <w:b w:val="false"/>
+                <w:i w:val="false"/>
+                <w:strike w:val="false"/>
+              </w:rPr>
+              <w:t>
+			</w:t>
+            </w:r>
+            <w:r>
+              <w:rPr>
+                <w:b w:val="false"/>
+                <w:i w:val="false"/>
+                <w:strike w:val="false"/>
+              </w:rPr>
+              <w:t>
+			</w:t>
+            </w:r>
+          </w:p>
+        </w:tc>
+        <w:tc>
+          <w:tcPr>
+            <w:tcW w:w="1974" w:type="dxa"/>
+            <w:gridSpan w:val="1"/>
+            <w:tcBorders>
+              <w:top w:val="thick" w:color="CCCCCC"/>
+              <w:left w:val="thick" w:color="CCCCCC"/>
+              <w:bottom w:val="thick" w:color="CCCCCC"/>
+              <w:right w:val="thick" w:color="CCCCCC"/>
+            </w:tcBorders>
+          </w:tcPr>
+          <w:p>
+            <w:pPr/>
+          </w:p>
+          <w:p>
+            <w:r>
+              <w:rPr>
+                <w:b w:val="false"/>
+                <w:i w:val="false"/>
+                <w:strike w:val="false"/>
               </w:rPr>
               <w:t>24</w:t>
             </w:r>
             <w:r>
               <w:rPr>
                 <w:b w:val="false"/>
-              </w:rPr>
-              <w:t>
-			</w:t>
-            </w:r>
-            <w:r>
-              <w:rPr>
-                <w:b w:val="false"/>
-              </w:rPr>
-              <w:t>
-			</w:t>
-            </w:r>
-          </w:p>
-        </w:tc>
-        <w:tc>
-          <w:tcPr>
-            <w:tcW w:w="1974" w:type="dxa"/>
-            <w:gridSpan w:val="1"/>
-            <w:tcBorders>
-              <w:top w:val="thick" w:color="CCCCCC"/>
-              <w:left w:val="thick" w:color="CCCCCC"/>
-              <w:bottom w:val="thick" w:color="CCCCCC"/>
-              <w:right w:val="thick" w:color="CCCCCC"/>
-            </w:tcBorders>
-          </w:tcPr>
-          <w:p>
-            <w:pPr/>
-          </w:p>
-          <w:p>
-            <w:r>
-              <w:rPr>
-                <w:b w:val="false"/>
+                <w:i w:val="false"/>
+                <w:strike w:val="false"/>
+              </w:rPr>
+              <w:t>
+			</w:t>
+            </w:r>
+            <w:r>
+              <w:rPr>
+                <w:b w:val="false"/>
+                <w:i w:val="false"/>
+                <w:strike w:val="false"/>
+              </w:rPr>
+              <w:t>
+			</w:t>
+            </w:r>
+          </w:p>
+        </w:tc>
+        <w:tc>
+          <w:tcPr>
+            <w:tcW w:w="1974" w:type="dxa"/>
+            <w:gridSpan w:val="1"/>
+            <w:tcBorders>
+              <w:top w:val="thick" w:color="CCCCCC"/>
+              <w:left w:val="thick" w:color="CCCCCC"/>
+              <w:bottom w:val="thick" w:color="CCCCCC"/>
+              <w:right w:val="thick" w:color="CCCCCC"/>
+            </w:tcBorders>
+          </w:tcPr>
+          <w:p>
+            <w:pPr/>
+          </w:p>
+          <w:p>
+            <w:r>
+              <w:rPr>
+                <w:b w:val="false"/>
+                <w:i w:val="false"/>
+                <w:strike w:val="false"/>
               </w:rPr>
               <w:t>25</w:t>
             </w:r>
             <w:r>
               <w:rPr>
                 <w:b w:val="false"/>
-              </w:rPr>
-              <w:t>
-			</w:t>
-            </w:r>
-            <w:r>
-              <w:rPr>
-                <w:b w:val="false"/>
-              </w:rPr>
-              <w:t>
-			</w:t>
-            </w:r>
-          </w:p>
-        </w:tc>
-        <w:tc>
-          <w:tcPr>
-            <w:tcW w:w="1974" w:type="dxa"/>
-            <w:gridSpan w:val="1"/>
-            <w:tcBorders>
-              <w:top w:val="thick" w:color="CCCCCC"/>
-              <w:left w:val="thick" w:color="CCCCCC"/>
-              <w:bottom w:val="thick" w:color="CCCCCC"/>
-              <w:right w:val="thick" w:color="CCCCCC"/>
-            </w:tcBorders>
-          </w:tcPr>
-          <w:p>
-            <w:pPr/>
-          </w:p>
-          <w:p>
-            <w:r>
-              <w:rPr>
-                <w:b w:val="false"/>
+                <w:i w:val="false"/>
+                <w:strike w:val="false"/>
+              </w:rPr>
+              <w:t>
+			</w:t>
+            </w:r>
+            <w:r>
+              <w:rPr>
+                <w:b w:val="false"/>
+                <w:i w:val="false"/>
+                <w:strike w:val="false"/>
+              </w:rPr>
+              <w:t>
+			</w:t>
+            </w:r>
+          </w:p>
+        </w:tc>
+        <w:tc>
+          <w:tcPr>
+            <w:tcW w:w="1974" w:type="dxa"/>
+            <w:gridSpan w:val="1"/>
+            <w:tcBorders>
+              <w:top w:val="thick" w:color="CCCCCC"/>
+              <w:left w:val="thick" w:color="CCCCCC"/>
+              <w:bottom w:val="thick" w:color="CCCCCC"/>
+              <w:right w:val="thick" w:color="CCCCCC"/>
+            </w:tcBorders>
+          </w:tcPr>
+          <w:p>
+            <w:pPr/>
+          </w:p>
+          <w:p>
+            <w:r>
+              <w:rPr>
+                <w:b w:val="false"/>
+                <w:i w:val="false"/>
+                <w:strike w:val="false"/>
               </w:rPr>
               <w:t>26</w:t>
             </w:r>
             <w:r>
               <w:rPr>
                 <w:b w:val="false"/>
-              </w:rPr>
-              <w:t>
-			</w:t>
-            </w:r>
-            <w:r>
-              <w:rPr>
-                <w:b w:val="false"/>
-              </w:rPr>
-              <w:t>
-			</w:t>
-            </w:r>
-          </w:p>
-        </w:tc>
-        <w:tc>
-          <w:tcPr>
-            <w:tcW w:w="1974" w:type="dxa"/>
-            <w:gridSpan w:val="1"/>
-            <w:tcBorders>
-              <w:top w:val="thick" w:color="CCCCCC"/>
-              <w:left w:val="thick" w:color="CCCCCC"/>
-              <w:bottom w:val="thick" w:color="CCCCCC"/>
-              <w:right w:val="thick" w:color="CCCCCC"/>
-            </w:tcBorders>
-          </w:tcPr>
-          <w:p>
-            <w:pPr/>
-          </w:p>
-          <w:p>
-            <w:r>
-              <w:rPr>
-                <w:b w:val="false"/>
+                <w:i w:val="false"/>
+                <w:strike w:val="false"/>
+              </w:rPr>
+              <w:t>
+			</w:t>
+            </w:r>
+            <w:r>
+              <w:rPr>
+                <w:b w:val="false"/>
+                <w:i w:val="false"/>
+                <w:strike w:val="false"/>
+              </w:rPr>
+              <w:t>
+			</w:t>
+            </w:r>
+          </w:p>
+        </w:tc>
+        <w:tc>
+          <w:tcPr>
+            <w:tcW w:w="1974" w:type="dxa"/>
+            <w:gridSpan w:val="1"/>
+            <w:tcBorders>
+              <w:top w:val="thick" w:color="CCCCCC"/>
+              <w:left w:val="thick" w:color="CCCCCC"/>
+              <w:bottom w:val="thick" w:color="CCCCCC"/>
+              <w:right w:val="thick" w:color="CCCCCC"/>
+            </w:tcBorders>
+          </w:tcPr>
+          <w:p>
+            <w:pPr/>
+          </w:p>
+          <w:p>
+            <w:r>
+              <w:rPr>
+                <w:b w:val="false"/>
+                <w:i w:val="false"/>
+                <w:strike w:val="false"/>
               </w:rPr>
               <w:t>27</w:t>
             </w:r>
             <w:r>
               <w:rPr>
                 <w:b w:val="false"/>
-              </w:rPr>
-              <w:t>
-			</w:t>
-            </w:r>
-            <w:r>
-              <w:rPr>
-                <w:b w:val="false"/>
+                <w:i w:val="false"/>
+                <w:strike w:val="false"/>
+              </w:rPr>
+              <w:t>
+			</w:t>
+            </w:r>
+            <w:r>
+              <w:rPr>
+                <w:b w:val="false"/>
+                <w:i w:val="false"/>
+                <w:strike w:val="false"/>
               </w:rPr>
               <w:t>
 			</w:t>
@@ -1410,234 +1630,274 @@
             <w:r>
               <w:rPr>
                 <w:b w:val="false"/>
+                <w:i w:val="false"/>
+                <w:strike w:val="false"/>
               </w:rPr>
               <w:t>28</w:t>
             </w:r>
             <w:r>
               <w:rPr>
                 <w:b w:val="false"/>
-              </w:rPr>
-              <w:t>
-			</w:t>
-            </w:r>
-            <w:r>
-              <w:rPr>
-                <w:b w:val="false"/>
-              </w:rPr>
-              <w:t>
-			</w:t>
-            </w:r>
-          </w:p>
-        </w:tc>
-        <w:tc>
-          <w:tcPr>
-            <w:tcW w:w="1974" w:type="dxa"/>
-            <w:gridSpan w:val="1"/>
-            <w:tcBorders>
-              <w:top w:val="thick" w:color="CCCCCC"/>
-              <w:left w:val="thick" w:color="CCCCCC"/>
-              <w:bottom w:val="thick" w:color="CCCCCC"/>
-              <w:right w:val="thick" w:color="CCCCCC"/>
-            </w:tcBorders>
-          </w:tcPr>
-          <w:p>
-            <w:pPr/>
-          </w:p>
-          <w:p>
-            <w:r>
-              <w:rPr>
-                <w:b w:val="false"/>
+                <w:i w:val="false"/>
+                <w:strike w:val="false"/>
+              </w:rPr>
+              <w:t>
+			</w:t>
+            </w:r>
+            <w:r>
+              <w:rPr>
+                <w:b w:val="false"/>
+                <w:i w:val="false"/>
+                <w:strike w:val="false"/>
+              </w:rPr>
+              <w:t>
+			</w:t>
+            </w:r>
+          </w:p>
+        </w:tc>
+        <w:tc>
+          <w:tcPr>
+            <w:tcW w:w="1974" w:type="dxa"/>
+            <w:gridSpan w:val="1"/>
+            <w:tcBorders>
+              <w:top w:val="thick" w:color="CCCCCC"/>
+              <w:left w:val="thick" w:color="CCCCCC"/>
+              <w:bottom w:val="thick" w:color="CCCCCC"/>
+              <w:right w:val="thick" w:color="CCCCCC"/>
+            </w:tcBorders>
+          </w:tcPr>
+          <w:p>
+            <w:pPr/>
+          </w:p>
+          <w:p>
+            <w:r>
+              <w:rPr>
+                <w:b w:val="false"/>
+                <w:i w:val="false"/>
+                <w:strike w:val="false"/>
               </w:rPr>
               <w:t>29</w:t>
             </w:r>
             <w:r>
               <w:rPr>
                 <w:b w:val="false"/>
-              </w:rPr>
-              <w:t>
-			</w:t>
-            </w:r>
-            <w:r>
-              <w:rPr>
-                <w:b w:val="false"/>
-              </w:rPr>
-              <w:t>
-			</w:t>
-            </w:r>
-          </w:p>
-        </w:tc>
-        <w:tc>
-          <w:tcPr>
-            <w:tcW w:w="1974" w:type="dxa"/>
-            <w:gridSpan w:val="1"/>
-            <w:tcBorders>
-              <w:top w:val="thick" w:color="CCCCCC"/>
-              <w:left w:val="thick" w:color="CCCCCC"/>
-              <w:bottom w:val="thick" w:color="CCCCCC"/>
-              <w:right w:val="thick" w:color="CCCCCC"/>
-            </w:tcBorders>
-          </w:tcPr>
-          <w:p>
-            <w:pPr/>
-          </w:p>
-          <w:p>
-            <w:r>
-              <w:rPr>
-                <w:b w:val="false"/>
+                <w:i w:val="false"/>
+                <w:strike w:val="false"/>
+              </w:rPr>
+              <w:t>
+			</w:t>
+            </w:r>
+            <w:r>
+              <w:rPr>
+                <w:b w:val="false"/>
+                <w:i w:val="false"/>
+                <w:strike w:val="false"/>
+              </w:rPr>
+              <w:t>
+			</w:t>
+            </w:r>
+          </w:p>
+        </w:tc>
+        <w:tc>
+          <w:tcPr>
+            <w:tcW w:w="1974" w:type="dxa"/>
+            <w:gridSpan w:val="1"/>
+            <w:tcBorders>
+              <w:top w:val="thick" w:color="CCCCCC"/>
+              <w:left w:val="thick" w:color="CCCCCC"/>
+              <w:bottom w:val="thick" w:color="CCCCCC"/>
+              <w:right w:val="thick" w:color="CCCCCC"/>
+            </w:tcBorders>
+          </w:tcPr>
+          <w:p>
+            <w:pPr/>
+          </w:p>
+          <w:p>
+            <w:r>
+              <w:rPr>
+                <w:b w:val="false"/>
+                <w:i w:val="false"/>
+                <w:strike w:val="false"/>
               </w:rPr>
               <w:t>30</w:t>
             </w:r>
             <w:r>
               <w:rPr>
                 <w:b w:val="false"/>
-              </w:rPr>
-              <w:t>
-			</w:t>
-            </w:r>
-            <w:r>
-              <w:rPr>
-                <w:b w:val="false"/>
-              </w:rPr>
-              <w:t>
-			</w:t>
-            </w:r>
-          </w:p>
-        </w:tc>
-        <w:tc>
-          <w:tcPr>
-            <w:tcW w:w="1974" w:type="dxa"/>
-            <w:gridSpan w:val="1"/>
-            <w:tcBorders>
-              <w:top w:val="thick" w:color="CCCCCC"/>
-              <w:left w:val="thick" w:color="CCCCCC"/>
-              <w:bottom w:val="thick" w:color="CCCCCC"/>
-              <w:right w:val="thick" w:color="CCCCCC"/>
-            </w:tcBorders>
-          </w:tcPr>
-          <w:p>
-            <w:pPr/>
-          </w:p>
-          <w:p>
-            <w:r>
-              <w:rPr>
-                <w:b w:val="false"/>
+                <w:i w:val="false"/>
+                <w:strike w:val="false"/>
+              </w:rPr>
+              <w:t>
+			</w:t>
+            </w:r>
+            <w:r>
+              <w:rPr>
+                <w:b w:val="false"/>
+                <w:i w:val="false"/>
+                <w:strike w:val="false"/>
+              </w:rPr>
+              <w:t>
+			</w:t>
+            </w:r>
+          </w:p>
+        </w:tc>
+        <w:tc>
+          <w:tcPr>
+            <w:tcW w:w="1974" w:type="dxa"/>
+            <w:gridSpan w:val="1"/>
+            <w:tcBorders>
+              <w:top w:val="thick" w:color="CCCCCC"/>
+              <w:left w:val="thick" w:color="CCCCCC"/>
+              <w:bottom w:val="thick" w:color="CCCCCC"/>
+              <w:right w:val="thick" w:color="CCCCCC"/>
+            </w:tcBorders>
+          </w:tcPr>
+          <w:p>
+            <w:pPr/>
+          </w:p>
+          <w:p>
+            <w:r>
+              <w:rPr>
+                <w:b w:val="false"/>
+                <w:i w:val="false"/>
+                <w:strike w:val="false"/>
               </w:rPr>
               <w:t>31</w:t>
             </w:r>
             <w:r>
               <w:rPr>
                 <w:b w:val="false"/>
-              </w:rPr>
-              <w:t>
-			</w:t>
-            </w:r>
-            <w:r>
-              <w:rPr>
-                <w:b w:val="false"/>
-              </w:rPr>
-              <w:t>
-			</w:t>
-            </w:r>
-          </w:p>
-        </w:tc>
-        <w:tc>
-          <w:tcPr>
-            <w:tcW w:w="1974" w:type="dxa"/>
-            <w:gridSpan w:val="1"/>
-            <w:tcBorders>
-              <w:top w:val="thick" w:color="CCCCCC"/>
-              <w:left w:val="thick" w:color="CCCCCC"/>
-              <w:bottom w:val="thick" w:color="CCCCCC"/>
-              <w:right w:val="thick" w:color="CCCCCC"/>
-            </w:tcBorders>
-          </w:tcPr>
-          <w:p>
-            <w:pPr/>
-          </w:p>
-          <w:p>
-            <w:r>
-              <w:rPr>
-                <w:b w:val="false"/>
+                <w:i w:val="false"/>
+                <w:strike w:val="false"/>
+              </w:rPr>
+              <w:t>
+			</w:t>
+            </w:r>
+            <w:r>
+              <w:rPr>
+                <w:b w:val="false"/>
+                <w:i w:val="false"/>
+                <w:strike w:val="false"/>
+              </w:rPr>
+              <w:t>
+			</w:t>
+            </w:r>
+          </w:p>
+        </w:tc>
+        <w:tc>
+          <w:tcPr>
+            <w:tcW w:w="1974" w:type="dxa"/>
+            <w:gridSpan w:val="1"/>
+            <w:tcBorders>
+              <w:top w:val="thick" w:color="CCCCCC"/>
+              <w:left w:val="thick" w:color="CCCCCC"/>
+              <w:bottom w:val="thick" w:color="CCCCCC"/>
+              <w:right w:val="thick" w:color="CCCCCC"/>
+            </w:tcBorders>
+          </w:tcPr>
+          <w:p>
+            <w:pPr/>
+          </w:p>
+          <w:p>
+            <w:r>
+              <w:rPr>
+                <w:b w:val="false"/>
+                <w:i w:val="false"/>
+                <w:strike w:val="false"/>
               </w:rPr>
               <w:t> </w:t>
             </w:r>
             <w:r>
               <w:rPr>
                 <w:b w:val="false"/>
-              </w:rPr>
-              <w:t>
-			</w:t>
-            </w:r>
-            <w:r>
-              <w:rPr>
-                <w:b w:val="false"/>
-              </w:rPr>
-              <w:t>
-			</w:t>
-            </w:r>
-          </w:p>
-        </w:tc>
-        <w:tc>
-          <w:tcPr>
-            <w:tcW w:w="1974" w:type="dxa"/>
-            <w:gridSpan w:val="1"/>
-            <w:tcBorders>
-              <w:top w:val="thick" w:color="CCCCCC"/>
-              <w:left w:val="thick" w:color="CCCCCC"/>
-              <w:bottom w:val="thick" w:color="CCCCCC"/>
-              <w:right w:val="thick" w:color="CCCCCC"/>
-            </w:tcBorders>
-          </w:tcPr>
-          <w:p>
-            <w:pPr/>
-          </w:p>
-          <w:p>
-            <w:r>
-              <w:rPr>
-                <w:b w:val="false"/>
+                <w:i w:val="false"/>
+                <w:strike w:val="false"/>
+              </w:rPr>
+              <w:t>
+			</w:t>
+            </w:r>
+            <w:r>
+              <w:rPr>
+                <w:b w:val="false"/>
+                <w:i w:val="false"/>
+                <w:strike w:val="false"/>
+              </w:rPr>
+              <w:t>
+			</w:t>
+            </w:r>
+          </w:p>
+        </w:tc>
+        <w:tc>
+          <w:tcPr>
+            <w:tcW w:w="1974" w:type="dxa"/>
+            <w:gridSpan w:val="1"/>
+            <w:tcBorders>
+              <w:top w:val="thick" w:color="CCCCCC"/>
+              <w:left w:val="thick" w:color="CCCCCC"/>
+              <w:bottom w:val="thick" w:color="CCCCCC"/>
+              <w:right w:val="thick" w:color="CCCCCC"/>
+            </w:tcBorders>
+          </w:tcPr>
+          <w:p>
+            <w:pPr/>
+          </w:p>
+          <w:p>
+            <w:r>
+              <w:rPr>
+                <w:b w:val="false"/>
+                <w:i w:val="false"/>
+                <w:strike w:val="false"/>
               </w:rPr>
               <w:t> </w:t>
             </w:r>
             <w:r>
               <w:rPr>
                 <w:b w:val="false"/>
-              </w:rPr>
-              <w:t>
-			</w:t>
-            </w:r>
-            <w:r>
-              <w:rPr>
-                <w:b w:val="false"/>
-              </w:rPr>
-              <w:t>
-			</w:t>
-            </w:r>
-          </w:p>
-        </w:tc>
-        <w:tc>
-          <w:tcPr>
-            <w:tcW w:w="1974" w:type="dxa"/>
-            <w:gridSpan w:val="1"/>
-            <w:tcBorders>
-              <w:top w:val="thick" w:color="CCCCCC"/>
-              <w:left w:val="thick" w:color="CCCCCC"/>
-              <w:bottom w:val="thick" w:color="CCCCCC"/>
-              <w:right w:val="thick" w:color="CCCCCC"/>
-            </w:tcBorders>
-          </w:tcPr>
-          <w:p>
-            <w:pPr/>
-          </w:p>
-          <w:p>
-            <w:r>
-              <w:rPr>
-                <w:b w:val="false"/>
+                <w:i w:val="false"/>
+                <w:strike w:val="false"/>
+              </w:rPr>
+              <w:t>
+			</w:t>
+            </w:r>
+            <w:r>
+              <w:rPr>
+                <w:b w:val="false"/>
+                <w:i w:val="false"/>
+                <w:strike w:val="false"/>
+              </w:rPr>
+              <w:t>
+			</w:t>
+            </w:r>
+          </w:p>
+        </w:tc>
+        <w:tc>
+          <w:tcPr>
+            <w:tcW w:w="1974" w:type="dxa"/>
+            <w:gridSpan w:val="1"/>
+            <w:tcBorders>
+              <w:top w:val="thick" w:color="CCCCCC"/>
+              <w:left w:val="thick" w:color="CCCCCC"/>
+              <w:bottom w:val="thick" w:color="CCCCCC"/>
+              <w:right w:val="thick" w:color="CCCCCC"/>
+            </w:tcBorders>
+          </w:tcPr>
+          <w:p>
+            <w:pPr/>
+          </w:p>
+          <w:p>
+            <w:r>
+              <w:rPr>
+                <w:b w:val="false"/>
+                <w:i w:val="false"/>
+                <w:strike w:val="false"/>
               </w:rPr>
               <w:t> </w:t>
             </w:r>
             <w:r>
               <w:rPr>
                 <w:b w:val="false"/>
+                <w:i w:val="false"/>
+                <w:strike w:val="false"/>
               </w:rPr>
               <w:t>
 			</w:t>

--- a/target/advanced_table_subset.docx
+++ b/target/advanced_table_subset.docx
@@ -2,6 +2,7 @@
 <file path=word/document.xml><?xml version="1.0" encoding="utf-8"?>
 <w:document xmlns:wpc="http://schemas.microsoft.com/office/word/2010/wordprocessingCanvas" xmlns:mc="http://schemas.openxmlformats.org/markup-compatibility/2006" xmlns:o="urn:schemas-microsoft-com:office:office" xmlns:r="http://schemas.openxmlformats.org/officeDocument/2006/relationships" xmlns:m="http://schemas.openxmlformats.org/officeDocument/2006/math" xmlns:v="urn:schemas-microsoft-com:vml" xmlns:wp14="http://schemas.microsoft.com/office/word/2010/wordprocessingDrawing" xmlns:wp="http://schemas.openxmlformats.org/drawingml/2006/wordprocessingDrawing" xmlns:w10="urn:schemas-microsoft-com:office:word" xmlns:w="http://schemas.openxmlformats.org/wordprocessingml/2006/main" xmlns:w14="http://schemas.microsoft.com/office/word/2010/wordml" xmlns:wpg="http://schemas.microsoft.com/office/word/2010/wordprocessingGroup" xmlns:wpi="http://schemas.microsoft.com/office/word/2010/wordprocessingInk" xmlns:wne="http://schemas.microsoft.com/office/word/2006/wordml" xmlns:wps="http://schemas.microsoft.com/office/word/2010/wordprocessingShape" mc:Ignorable="w14 wp14">
   <w:body>
+    <w:p/>
     <w:p>
       <w:r>
         <w:rPr>
@@ -2033,8 +2034,124 @@
       </w:rPr>
     </w:lvl>
   </w:abstractNum>
+  <w:abstractNum w:abstractNumId="1">
+    <w:nsid w:val="425C14A2"/>
+    <w:multiLevelType w:val="hybridMultilevel"/>
+    <w:tmpl w:val="91585614"/>
+    <w:lvl w:ilvl="0" w:tplc="04090001">
+      <w:start w:val="1"/>
+      <w:numFmt w:val="bullet"/>
+      <w:lvlText w:val=""/>
+      <w:lvlJc w:val="left"/>
+      <w:pPr>
+        <w:ind w:left="720" w:hanging="360"/>
+      </w:pPr>
+      <w:rPr>
+        <w:rFonts w:ascii="Symbol" w:hAnsi="Symbol" w:hint="default"/>
+      </w:rPr>
+    </w:lvl>
+    <w:lvl w:ilvl="1" w:tplc="04090003" w:tentative="1">
+      <w:start w:val="1"/>
+      <w:numFmt w:val="bullet"/>
+      <w:lvlText w:val="o"/>
+      <w:lvlJc w:val="left"/>
+      <w:pPr>
+        <w:ind w:left="1440" w:hanging="360"/>
+      </w:pPr>
+      <w:rPr>
+        <w:rFonts w:ascii="Courier New" w:hAnsi="Courier New" w:cs="Courier New" w:hint="default"/>
+      </w:rPr>
+    </w:lvl>
+    <w:lvl w:ilvl="2" w:tplc="04090005" w:tentative="1">
+      <w:start w:val="1"/>
+      <w:numFmt w:val="bullet"/>
+      <w:lvlText w:val=""/>
+      <w:lvlJc w:val="left"/>
+      <w:pPr>
+        <w:ind w:left="2160" w:hanging="360"/>
+      </w:pPr>
+      <w:rPr>
+        <w:rFonts w:ascii="Wingdings" w:hAnsi="Wingdings" w:hint="default"/>
+      </w:rPr>
+    </w:lvl>
+    <w:lvl w:ilvl="3" w:tplc="04090001" w:tentative="1">
+      <w:start w:val="1"/>
+      <w:numFmt w:val="bullet"/>
+      <w:lvlText w:val=""/>
+      <w:lvlJc w:val="left"/>
+      <w:pPr>
+        <w:ind w:left="2880" w:hanging="360"/>
+      </w:pPr>
+      <w:rPr>
+        <w:rFonts w:ascii="Symbol" w:hAnsi="Symbol" w:hint="default"/>
+      </w:rPr>
+    </w:lvl>
+    <w:lvl w:ilvl="4" w:tplc="04090003" w:tentative="1">
+      <w:start w:val="1"/>
+      <w:numFmt w:val="bullet"/>
+      <w:lvlText w:val="o"/>
+      <w:lvlJc w:val="left"/>
+      <w:pPr>
+        <w:ind w:left="3600" w:hanging="360"/>
+      </w:pPr>
+      <w:rPr>
+        <w:rFonts w:ascii="Courier New" w:hAnsi="Courier New" w:cs="Courier New" w:hint="default"/>
+      </w:rPr>
+    </w:lvl>
+    <w:lvl w:ilvl="5" w:tplc="04090005" w:tentative="1">
+      <w:start w:val="1"/>
+      <w:numFmt w:val="bullet"/>
+      <w:lvlText w:val=""/>
+      <w:lvlJc w:val="left"/>
+      <w:pPr>
+        <w:ind w:left="4320" w:hanging="360"/>
+      </w:pPr>
+      <w:rPr>
+        <w:rFonts w:ascii="Wingdings" w:hAnsi="Wingdings" w:hint="default"/>
+      </w:rPr>
+    </w:lvl>
+    <w:lvl w:ilvl="6" w:tplc="04090001" w:tentative="1">
+      <w:start w:val="1"/>
+      <w:numFmt w:val="bullet"/>
+      <w:lvlText w:val=""/>
+      <w:lvlJc w:val="left"/>
+      <w:pPr>
+        <w:ind w:left="5040" w:hanging="360"/>
+      </w:pPr>
+      <w:rPr>
+        <w:rFonts w:ascii="Symbol" w:hAnsi="Symbol" w:hint="default"/>
+      </w:rPr>
+    </w:lvl>
+    <w:lvl w:ilvl="7" w:tplc="04090003" w:tentative="1">
+      <w:start w:val="1"/>
+      <w:numFmt w:val="bullet"/>
+      <w:lvlText w:val="o"/>
+      <w:lvlJc w:val="left"/>
+      <w:pPr>
+        <w:ind w:left="5760" w:hanging="360"/>
+      </w:pPr>
+      <w:rPr>
+        <w:rFonts w:ascii="Courier New" w:hAnsi="Courier New" w:cs="Courier New" w:hint="default"/>
+      </w:rPr>
+    </w:lvl>
+    <w:lvl w:ilvl="8" w:tplc="04090005" w:tentative="1">
+      <w:start w:val="1"/>
+      <w:numFmt w:val="bullet"/>
+      <w:lvlText w:val=""/>
+      <w:lvlJc w:val="left"/>
+      <w:pPr>
+        <w:ind w:left="6480" w:hanging="360"/>
+      </w:pPr>
+      <w:rPr>
+        <w:rFonts w:ascii="Wingdings" w:hAnsi="Wingdings" w:hint="default"/>
+      </w:rPr>
+    </w:lvl>
+  </w:abstractNum>
   <w:num w:numId="1">
     <w:abstractNumId w:val="0"/>
+  </w:num>
+  <w:num w:numId="2">
+    <w:abstractNumId w:val="1"/>
   </w:num>
 </w:numbering>
 </file>
@@ -2199,6 +2316,141 @@
     <w:name w:val="Normal"/>
     <w:qFormat/>
   </w:style>
+  <w:style w:type="paragraph" w:styleId="Heading1">
+    <w:name w:val="heading 1"/>
+    <w:basedOn w:val="Normal"/>
+    <w:next w:val="Normal"/>
+    <w:link w:val="Heading1Char"/>
+    <w:uiPriority w:val="9"/>
+    <w:qFormat/>
+    <w:rsid w:val="00B52D88"/>
+    <w:pPr>
+      <w:keepNext/>
+      <w:keepLines/>
+      <w:spacing w:before="480" w:after="0"/>
+      <w:outlineLvl w:val="0"/>
+    </w:pPr>
+    <w:rPr>
+      <w:rFonts w:asciiTheme="majorHAnsi" w:eastAsiaTheme="majorEastAsia" w:hAnsiTheme="majorHAnsi" w:cstheme="majorBidi"/>
+      <w:b/>
+      <w:bCs/>
+      <w:color w:val="365F91" w:themeColor="accent1" w:themeShade="BF"/>
+      <w:sz w:val="28"/>
+      <w:szCs w:val="28"/>
+    </w:rPr>
+  </w:style>
+  <w:style w:type="paragraph" w:styleId="Heading2">
+    <w:name w:val="heading 2"/>
+    <w:basedOn w:val="Normal"/>
+    <w:next w:val="Normal"/>
+    <w:link w:val="Heading2Char"/>
+    <w:uiPriority w:val="9"/>
+    <w:unhideWhenUsed/>
+    <w:qFormat/>
+    <w:rsid w:val="00B52D88"/>
+    <w:pPr>
+      <w:keepNext/>
+      <w:keepLines/>
+      <w:spacing w:before="200" w:after="0"/>
+      <w:outlineLvl w:val="1"/>
+    </w:pPr>
+    <w:rPr>
+      <w:rFonts w:asciiTheme="majorHAnsi" w:eastAsiaTheme="majorEastAsia" w:hAnsiTheme="majorHAnsi" w:cstheme="majorBidi"/>
+      <w:b/>
+      <w:bCs/>
+      <w:color w:val="4F81BD" w:themeColor="accent1"/>
+      <w:sz w:val="26"/>
+      <w:szCs w:val="26"/>
+    </w:rPr>
+  </w:style>
+  <w:style w:type="paragraph" w:styleId="Heading3">
+    <w:name w:val="heading 3"/>
+    <w:basedOn w:val="Normal"/>
+    <w:next w:val="Normal"/>
+    <w:link w:val="Heading3Char"/>
+    <w:uiPriority w:val="9"/>
+    <w:unhideWhenUsed/>
+    <w:qFormat/>
+    <w:rsid w:val="00B52D88"/>
+    <w:pPr>
+      <w:keepNext/>
+      <w:keepLines/>
+      <w:spacing w:before="200" w:after="0"/>
+      <w:outlineLvl w:val="2"/>
+    </w:pPr>
+    <w:rPr>
+      <w:rFonts w:asciiTheme="majorHAnsi" w:eastAsiaTheme="majorEastAsia" w:hAnsiTheme="majorHAnsi" w:cstheme="majorBidi"/>
+      <w:b/>
+      <w:bCs/>
+      <w:color w:val="4F81BD" w:themeColor="accent1"/>
+    </w:rPr>
+  </w:style>
+  <w:style w:type="paragraph" w:styleId="Heading4">
+    <w:name w:val="heading 4"/>
+    <w:basedOn w:val="Normal"/>
+    <w:next w:val="Normal"/>
+    <w:link w:val="Heading4Char"/>
+    <w:uiPriority w:val="9"/>
+    <w:unhideWhenUsed/>
+    <w:qFormat/>
+    <w:rsid w:val="00B52D88"/>
+    <w:pPr>
+      <w:keepNext/>
+      <w:keepLines/>
+      <w:spacing w:before="200" w:after="0"/>
+      <w:outlineLvl w:val="3"/>
+    </w:pPr>
+    <w:rPr>
+      <w:rFonts w:asciiTheme="majorHAnsi" w:eastAsiaTheme="majorEastAsia" w:hAnsiTheme="majorHAnsi" w:cstheme="majorBidi"/>
+      <w:b/>
+      <w:bCs/>
+      <w:i/>
+      <w:iCs/>
+      <w:color w:val="4F81BD" w:themeColor="accent1"/>
+    </w:rPr>
+  </w:style>
+  <w:style w:type="paragraph" w:styleId="Heading5">
+    <w:name w:val="heading 5"/>
+    <w:basedOn w:val="Normal"/>
+    <w:next w:val="Normal"/>
+    <w:link w:val="Heading5Char"/>
+    <w:uiPriority w:val="9"/>
+    <w:unhideWhenUsed/>
+    <w:qFormat/>
+    <w:rsid w:val="00B52D88"/>
+    <w:pPr>
+      <w:keepNext/>
+      <w:keepLines/>
+      <w:spacing w:before="200" w:after="0"/>
+      <w:outlineLvl w:val="4"/>
+    </w:pPr>
+    <w:rPr>
+      <w:rFonts w:asciiTheme="majorHAnsi" w:eastAsiaTheme="majorEastAsia" w:hAnsiTheme="majorHAnsi" w:cstheme="majorBidi"/>
+      <w:color w:val="243F60" w:themeColor="accent1" w:themeShade="7F"/>
+    </w:rPr>
+  </w:style>
+  <w:style w:type="paragraph" w:styleId="Heading6">
+    <w:name w:val="heading 6"/>
+    <w:basedOn w:val="Normal"/>
+    <w:next w:val="Normal"/>
+    <w:link w:val="Heading6Char"/>
+    <w:uiPriority w:val="9"/>
+    <w:unhideWhenUsed/>
+    <w:qFormat/>
+    <w:rsid w:val="00B52D88"/>
+    <w:pPr>
+      <w:keepNext/>
+      <w:keepLines/>
+      <w:spacing w:before="200" w:after="0"/>
+      <w:outlineLvl w:val="5"/>
+    </w:pPr>
+    <w:rPr>
+      <w:rFonts w:asciiTheme="majorHAnsi" w:eastAsiaTheme="majorEastAsia" w:hAnsiTheme="majorHAnsi" w:cstheme="majorBidi"/>
+      <w:i/>
+      <w:iCs/>
+      <w:color w:val="243F60" w:themeColor="accent1" w:themeShade="7F"/>
+    </w:rPr>
+  </w:style>
   <w:style w:type="character" w:default="1" w:styleId="DefaultParagraphFont">
     <w:name w:val="Default Paragraph Font"/>
     <w:uiPriority w:val="1"/>
@@ -2236,6 +2488,127 @@
       <w:ind w:left="720"/>
       <w:contextualSpacing/>
     </w:pPr>
+  </w:style>
+  <w:style w:type="character" w:customStyle="1" w:styleId="Heading1Char">
+    <w:name w:val="Heading 1 Char"/>
+    <w:basedOn w:val="DefaultParagraphFont"/>
+    <w:link w:val="Heading1"/>
+    <w:uiPriority w:val="9"/>
+    <w:rsid w:val="00B52D88"/>
+    <w:rPr>
+      <w:rFonts w:asciiTheme="majorHAnsi" w:eastAsiaTheme="majorEastAsia" w:hAnsiTheme="majorHAnsi" w:cstheme="majorBidi"/>
+      <w:b/>
+      <w:bCs/>
+      <w:color w:val="365F91" w:themeColor="accent1" w:themeShade="BF"/>
+      <w:sz w:val="28"/>
+      <w:szCs w:val="28"/>
+    </w:rPr>
+  </w:style>
+  <w:style w:type="character" w:customStyle="1" w:styleId="Heading2Char">
+    <w:name w:val="Heading 2 Char"/>
+    <w:basedOn w:val="DefaultParagraphFont"/>
+    <w:link w:val="Heading2"/>
+    <w:uiPriority w:val="9"/>
+    <w:rsid w:val="00B52D88"/>
+    <w:rPr>
+      <w:rFonts w:asciiTheme="majorHAnsi" w:eastAsiaTheme="majorEastAsia" w:hAnsiTheme="majorHAnsi" w:cstheme="majorBidi"/>
+      <w:b/>
+      <w:bCs/>
+      <w:color w:val="4F81BD" w:themeColor="accent1"/>
+      <w:sz w:val="26"/>
+      <w:szCs w:val="26"/>
+    </w:rPr>
+  </w:style>
+  <w:style w:type="character" w:customStyle="1" w:styleId="Heading3Char">
+    <w:name w:val="Heading 3 Char"/>
+    <w:basedOn w:val="DefaultParagraphFont"/>
+    <w:link w:val="Heading3"/>
+    <w:uiPriority w:val="9"/>
+    <w:rsid w:val="00B52D88"/>
+    <w:rPr>
+      <w:rFonts w:asciiTheme="majorHAnsi" w:eastAsiaTheme="majorEastAsia" w:hAnsiTheme="majorHAnsi" w:cstheme="majorBidi"/>
+      <w:b/>
+      <w:bCs/>
+      <w:color w:val="4F81BD" w:themeColor="accent1"/>
+    </w:rPr>
+  </w:style>
+  <w:style w:type="character" w:customStyle="1" w:styleId="Heading4Char">
+    <w:name w:val="Heading 4 Char"/>
+    <w:basedOn w:val="DefaultParagraphFont"/>
+    <w:link w:val="Heading4"/>
+    <w:uiPriority w:val="9"/>
+    <w:rsid w:val="00B52D88"/>
+    <w:rPr>
+      <w:rFonts w:asciiTheme="majorHAnsi" w:eastAsiaTheme="majorEastAsia" w:hAnsiTheme="majorHAnsi" w:cstheme="majorBidi"/>
+      <w:b/>
+      <w:bCs/>
+      <w:i/>
+      <w:iCs/>
+      <w:color w:val="4F81BD" w:themeColor="accent1"/>
+    </w:rPr>
+  </w:style>
+  <w:style w:type="character" w:customStyle="1" w:styleId="Heading5Char">
+    <w:name w:val="Heading 5 Char"/>
+    <w:basedOn w:val="DefaultParagraphFont"/>
+    <w:link w:val="Heading5"/>
+    <w:uiPriority w:val="9"/>
+    <w:rsid w:val="00B52D88"/>
+    <w:rPr>
+      <w:rFonts w:asciiTheme="majorHAnsi" w:eastAsiaTheme="majorEastAsia" w:hAnsiTheme="majorHAnsi" w:cstheme="majorBidi"/>
+      <w:color w:val="243F60" w:themeColor="accent1" w:themeShade="7F"/>
+    </w:rPr>
+  </w:style>
+  <w:style w:type="character" w:customStyle="1" w:styleId="Heading6Char">
+    <w:name w:val="Heading 6 Char"/>
+    <w:basedOn w:val="DefaultParagraphFont"/>
+    <w:link w:val="Heading6"/>
+    <w:uiPriority w:val="9"/>
+    <w:rsid w:val="00B52D88"/>
+    <w:rPr>
+      <w:rFonts w:asciiTheme="majorHAnsi" w:eastAsiaTheme="majorEastAsia" w:hAnsiTheme="majorHAnsi" w:cstheme="majorBidi"/>
+      <w:i/>
+      <w:iCs/>
+      <w:color w:val="243F60" w:themeColor="accent1" w:themeShade="7F"/>
+    </w:rPr>
+  </w:style>
+  <w:style w:type="paragraph" w:styleId="Subtitle">
+    <w:name w:val="Subtitle"/>
+    <w:basedOn w:val="Normal"/>
+    <w:next w:val="Normal"/>
+    <w:link w:val="SubtitleChar"/>
+    <w:uiPriority w:val="11"/>
+    <w:qFormat/>
+    <w:rsid w:val="00B52D88"/>
+    <w:pPr>
+      <w:numPr>
+        <w:ilvl w:val="1"/>
+      </w:numPr>
+    </w:pPr>
+    <w:rPr>
+      <w:rFonts w:asciiTheme="majorHAnsi" w:eastAsiaTheme="majorEastAsia" w:hAnsiTheme="majorHAnsi" w:cstheme="majorBidi"/>
+      <w:i/>
+      <w:iCs/>
+      <w:color w:val="4F81BD" w:themeColor="accent1"/>
+      <w:spacing w:val="15"/>
+      <w:sz w:val="24"/>
+      <w:szCs w:val="24"/>
+    </w:rPr>
+  </w:style>
+  <w:style w:type="character" w:customStyle="1" w:styleId="SubtitleChar">
+    <w:name w:val="Subtitle Char"/>
+    <w:basedOn w:val="DefaultParagraphFont"/>
+    <w:link w:val="Subtitle"/>
+    <w:uiPriority w:val="11"/>
+    <w:rsid w:val="00B52D88"/>
+    <w:rPr>
+      <w:rFonts w:asciiTheme="majorHAnsi" w:eastAsiaTheme="majorEastAsia" w:hAnsiTheme="majorHAnsi" w:cstheme="majorBidi"/>
+      <w:i/>
+      <w:iCs/>
+      <w:color w:val="4F81BD" w:themeColor="accent1"/>
+      <w:spacing w:val="15"/>
+      <w:sz w:val="24"/>
+      <w:szCs w:val="24"/>
+    </w:rPr>
   </w:style>
 </w:styles>
 </file>
@@ -2400,6 +2773,141 @@
     <w:name w:val="Normal"/>
     <w:qFormat/>
   </w:style>
+  <w:style w:type="paragraph" w:styleId="Heading1">
+    <w:name w:val="heading 1"/>
+    <w:basedOn w:val="Normal"/>
+    <w:next w:val="Normal"/>
+    <w:link w:val="Heading1Char"/>
+    <w:uiPriority w:val="9"/>
+    <w:qFormat/>
+    <w:rsid w:val="00B52D88"/>
+    <w:pPr>
+      <w:keepNext/>
+      <w:keepLines/>
+      <w:spacing w:before="480" w:after="0"/>
+      <w:outlineLvl w:val="0"/>
+    </w:pPr>
+    <w:rPr>
+      <w:rFonts w:asciiTheme="majorHAnsi" w:eastAsiaTheme="majorEastAsia" w:hAnsiTheme="majorHAnsi" w:cstheme="majorBidi"/>
+      <w:b/>
+      <w:bCs/>
+      <w:color w:val="365F91" w:themeColor="accent1" w:themeShade="BF"/>
+      <w:sz w:val="28"/>
+      <w:szCs w:val="28"/>
+    </w:rPr>
+  </w:style>
+  <w:style w:type="paragraph" w:styleId="Heading2">
+    <w:name w:val="heading 2"/>
+    <w:basedOn w:val="Normal"/>
+    <w:next w:val="Normal"/>
+    <w:link w:val="Heading2Char"/>
+    <w:uiPriority w:val="9"/>
+    <w:unhideWhenUsed/>
+    <w:qFormat/>
+    <w:rsid w:val="00B52D88"/>
+    <w:pPr>
+      <w:keepNext/>
+      <w:keepLines/>
+      <w:spacing w:before="200" w:after="0"/>
+      <w:outlineLvl w:val="1"/>
+    </w:pPr>
+    <w:rPr>
+      <w:rFonts w:asciiTheme="majorHAnsi" w:eastAsiaTheme="majorEastAsia" w:hAnsiTheme="majorHAnsi" w:cstheme="majorBidi"/>
+      <w:b/>
+      <w:bCs/>
+      <w:color w:val="4F81BD" w:themeColor="accent1"/>
+      <w:sz w:val="26"/>
+      <w:szCs w:val="26"/>
+    </w:rPr>
+  </w:style>
+  <w:style w:type="paragraph" w:styleId="Heading3">
+    <w:name w:val="heading 3"/>
+    <w:basedOn w:val="Normal"/>
+    <w:next w:val="Normal"/>
+    <w:link w:val="Heading3Char"/>
+    <w:uiPriority w:val="9"/>
+    <w:unhideWhenUsed/>
+    <w:qFormat/>
+    <w:rsid w:val="00B52D88"/>
+    <w:pPr>
+      <w:keepNext/>
+      <w:keepLines/>
+      <w:spacing w:before="200" w:after="0"/>
+      <w:outlineLvl w:val="2"/>
+    </w:pPr>
+    <w:rPr>
+      <w:rFonts w:asciiTheme="majorHAnsi" w:eastAsiaTheme="majorEastAsia" w:hAnsiTheme="majorHAnsi" w:cstheme="majorBidi"/>
+      <w:b/>
+      <w:bCs/>
+      <w:color w:val="4F81BD" w:themeColor="accent1"/>
+    </w:rPr>
+  </w:style>
+  <w:style w:type="paragraph" w:styleId="Heading4">
+    <w:name w:val="heading 4"/>
+    <w:basedOn w:val="Normal"/>
+    <w:next w:val="Normal"/>
+    <w:link w:val="Heading4Char"/>
+    <w:uiPriority w:val="9"/>
+    <w:unhideWhenUsed/>
+    <w:qFormat/>
+    <w:rsid w:val="00B52D88"/>
+    <w:pPr>
+      <w:keepNext/>
+      <w:keepLines/>
+      <w:spacing w:before="200" w:after="0"/>
+      <w:outlineLvl w:val="3"/>
+    </w:pPr>
+    <w:rPr>
+      <w:rFonts w:asciiTheme="majorHAnsi" w:eastAsiaTheme="majorEastAsia" w:hAnsiTheme="majorHAnsi" w:cstheme="majorBidi"/>
+      <w:b/>
+      <w:bCs/>
+      <w:i/>
+      <w:iCs/>
+      <w:color w:val="4F81BD" w:themeColor="accent1"/>
+    </w:rPr>
+  </w:style>
+  <w:style w:type="paragraph" w:styleId="Heading5">
+    <w:name w:val="heading 5"/>
+    <w:basedOn w:val="Normal"/>
+    <w:next w:val="Normal"/>
+    <w:link w:val="Heading5Char"/>
+    <w:uiPriority w:val="9"/>
+    <w:unhideWhenUsed/>
+    <w:qFormat/>
+    <w:rsid w:val="00B52D88"/>
+    <w:pPr>
+      <w:keepNext/>
+      <w:keepLines/>
+      <w:spacing w:before="200" w:after="0"/>
+      <w:outlineLvl w:val="4"/>
+    </w:pPr>
+    <w:rPr>
+      <w:rFonts w:asciiTheme="majorHAnsi" w:eastAsiaTheme="majorEastAsia" w:hAnsiTheme="majorHAnsi" w:cstheme="majorBidi"/>
+      <w:color w:val="243F60" w:themeColor="accent1" w:themeShade="7F"/>
+    </w:rPr>
+  </w:style>
+  <w:style w:type="paragraph" w:styleId="Heading6">
+    <w:name w:val="heading 6"/>
+    <w:basedOn w:val="Normal"/>
+    <w:next w:val="Normal"/>
+    <w:link w:val="Heading6Char"/>
+    <w:uiPriority w:val="9"/>
+    <w:unhideWhenUsed/>
+    <w:qFormat/>
+    <w:rsid w:val="00B52D88"/>
+    <w:pPr>
+      <w:keepNext/>
+      <w:keepLines/>
+      <w:spacing w:before="200" w:after="0"/>
+      <w:outlineLvl w:val="5"/>
+    </w:pPr>
+    <w:rPr>
+      <w:rFonts w:asciiTheme="majorHAnsi" w:eastAsiaTheme="majorEastAsia" w:hAnsiTheme="majorHAnsi" w:cstheme="majorBidi"/>
+      <w:i/>
+      <w:iCs/>
+      <w:color w:val="243F60" w:themeColor="accent1" w:themeShade="7F"/>
+    </w:rPr>
+  </w:style>
   <w:style w:type="character" w:default="1" w:styleId="DefaultParagraphFont">
     <w:name w:val="Default Paragraph Font"/>
     <w:uiPriority w:val="1"/>
@@ -2437,6 +2945,127 @@
       <w:ind w:left="720"/>
       <w:contextualSpacing/>
     </w:pPr>
+  </w:style>
+  <w:style w:type="character" w:customStyle="1" w:styleId="Heading1Char">
+    <w:name w:val="Heading 1 Char"/>
+    <w:basedOn w:val="DefaultParagraphFont"/>
+    <w:link w:val="Heading1"/>
+    <w:uiPriority w:val="9"/>
+    <w:rsid w:val="00B52D88"/>
+    <w:rPr>
+      <w:rFonts w:asciiTheme="majorHAnsi" w:eastAsiaTheme="majorEastAsia" w:hAnsiTheme="majorHAnsi" w:cstheme="majorBidi"/>
+      <w:b/>
+      <w:bCs/>
+      <w:color w:val="365F91" w:themeColor="accent1" w:themeShade="BF"/>
+      <w:sz w:val="28"/>
+      <w:szCs w:val="28"/>
+    </w:rPr>
+  </w:style>
+  <w:style w:type="character" w:customStyle="1" w:styleId="Heading2Char">
+    <w:name w:val="Heading 2 Char"/>
+    <w:basedOn w:val="DefaultParagraphFont"/>
+    <w:link w:val="Heading2"/>
+    <w:uiPriority w:val="9"/>
+    <w:rsid w:val="00B52D88"/>
+    <w:rPr>
+      <w:rFonts w:asciiTheme="majorHAnsi" w:eastAsiaTheme="majorEastAsia" w:hAnsiTheme="majorHAnsi" w:cstheme="majorBidi"/>
+      <w:b/>
+      <w:bCs/>
+      <w:color w:val="4F81BD" w:themeColor="accent1"/>
+      <w:sz w:val="26"/>
+      <w:szCs w:val="26"/>
+    </w:rPr>
+  </w:style>
+  <w:style w:type="character" w:customStyle="1" w:styleId="Heading3Char">
+    <w:name w:val="Heading 3 Char"/>
+    <w:basedOn w:val="DefaultParagraphFont"/>
+    <w:link w:val="Heading3"/>
+    <w:uiPriority w:val="9"/>
+    <w:rsid w:val="00B52D88"/>
+    <w:rPr>
+      <w:rFonts w:asciiTheme="majorHAnsi" w:eastAsiaTheme="majorEastAsia" w:hAnsiTheme="majorHAnsi" w:cstheme="majorBidi"/>
+      <w:b/>
+      <w:bCs/>
+      <w:color w:val="4F81BD" w:themeColor="accent1"/>
+    </w:rPr>
+  </w:style>
+  <w:style w:type="character" w:customStyle="1" w:styleId="Heading4Char">
+    <w:name w:val="Heading 4 Char"/>
+    <w:basedOn w:val="DefaultParagraphFont"/>
+    <w:link w:val="Heading4"/>
+    <w:uiPriority w:val="9"/>
+    <w:rsid w:val="00B52D88"/>
+    <w:rPr>
+      <w:rFonts w:asciiTheme="majorHAnsi" w:eastAsiaTheme="majorEastAsia" w:hAnsiTheme="majorHAnsi" w:cstheme="majorBidi"/>
+      <w:b/>
+      <w:bCs/>
+      <w:i/>
+      <w:iCs/>
+      <w:color w:val="4F81BD" w:themeColor="accent1"/>
+    </w:rPr>
+  </w:style>
+  <w:style w:type="character" w:customStyle="1" w:styleId="Heading5Char">
+    <w:name w:val="Heading 5 Char"/>
+    <w:basedOn w:val="DefaultParagraphFont"/>
+    <w:link w:val="Heading5"/>
+    <w:uiPriority w:val="9"/>
+    <w:rsid w:val="00B52D88"/>
+    <w:rPr>
+      <w:rFonts w:asciiTheme="majorHAnsi" w:eastAsiaTheme="majorEastAsia" w:hAnsiTheme="majorHAnsi" w:cstheme="majorBidi"/>
+      <w:color w:val="243F60" w:themeColor="accent1" w:themeShade="7F"/>
+    </w:rPr>
+  </w:style>
+  <w:style w:type="character" w:customStyle="1" w:styleId="Heading6Char">
+    <w:name w:val="Heading 6 Char"/>
+    <w:basedOn w:val="DefaultParagraphFont"/>
+    <w:link w:val="Heading6"/>
+    <w:uiPriority w:val="9"/>
+    <w:rsid w:val="00B52D88"/>
+    <w:rPr>
+      <w:rFonts w:asciiTheme="majorHAnsi" w:eastAsiaTheme="majorEastAsia" w:hAnsiTheme="majorHAnsi" w:cstheme="majorBidi"/>
+      <w:i/>
+      <w:iCs/>
+      <w:color w:val="243F60" w:themeColor="accent1" w:themeShade="7F"/>
+    </w:rPr>
+  </w:style>
+  <w:style w:type="paragraph" w:styleId="Subtitle">
+    <w:name w:val="Subtitle"/>
+    <w:basedOn w:val="Normal"/>
+    <w:next w:val="Normal"/>
+    <w:link w:val="SubtitleChar"/>
+    <w:uiPriority w:val="11"/>
+    <w:qFormat/>
+    <w:rsid w:val="00B52D88"/>
+    <w:pPr>
+      <w:numPr>
+        <w:ilvl w:val="1"/>
+      </w:numPr>
+    </w:pPr>
+    <w:rPr>
+      <w:rFonts w:asciiTheme="majorHAnsi" w:eastAsiaTheme="majorEastAsia" w:hAnsiTheme="majorHAnsi" w:cstheme="majorBidi"/>
+      <w:i/>
+      <w:iCs/>
+      <w:color w:val="4F81BD" w:themeColor="accent1"/>
+      <w:spacing w:val="15"/>
+      <w:sz w:val="24"/>
+      <w:szCs w:val="24"/>
+    </w:rPr>
+  </w:style>
+  <w:style w:type="character" w:customStyle="1" w:styleId="SubtitleChar">
+    <w:name w:val="Subtitle Char"/>
+    <w:basedOn w:val="DefaultParagraphFont"/>
+    <w:link w:val="Subtitle"/>
+    <w:uiPriority w:val="11"/>
+    <w:rsid w:val="00B52D88"/>
+    <w:rPr>
+      <w:rFonts w:asciiTheme="majorHAnsi" w:eastAsiaTheme="majorEastAsia" w:hAnsiTheme="majorHAnsi" w:cstheme="majorBidi"/>
+      <w:i/>
+      <w:iCs/>
+      <w:color w:val="4F81BD" w:themeColor="accent1"/>
+      <w:spacing w:val="15"/>
+      <w:sz w:val="24"/>
+      <w:szCs w:val="24"/>
+    </w:rPr>
   </w:style>
 </w:styles>
 </file>

--- a/target/advanced_table_subset.docx
+++ b/target/advanced_table_subset.docx
@@ -2,7 +2,6 @@
 <file path=word/document.xml><?xml version="1.0" encoding="utf-8"?>
 <w:document xmlns:wpc="http://schemas.microsoft.com/office/word/2010/wordprocessingCanvas" xmlns:mc="http://schemas.openxmlformats.org/markup-compatibility/2006" xmlns:o="urn:schemas-microsoft-com:office:office" xmlns:r="http://schemas.openxmlformats.org/officeDocument/2006/relationships" xmlns:m="http://schemas.openxmlformats.org/officeDocument/2006/math" xmlns:v="urn:schemas-microsoft-com:vml" xmlns:wp14="http://schemas.microsoft.com/office/word/2010/wordprocessingDrawing" xmlns:wp="http://schemas.openxmlformats.org/drawingml/2006/wordprocessingDrawing" xmlns:w10="urn:schemas-microsoft-com:office:word" xmlns:w="http://schemas.openxmlformats.org/wordprocessingml/2006/main" xmlns:w14="http://schemas.microsoft.com/office/word/2010/wordml" xmlns:wpg="http://schemas.microsoft.com/office/word/2010/wordprocessingGroup" xmlns:wpi="http://schemas.microsoft.com/office/word/2010/wordprocessingInk" xmlns:wne="http://schemas.microsoft.com/office/word/2006/wordml" xmlns:wps="http://schemas.microsoft.com/office/word/2010/wordprocessingShape" mc:Ignorable="w14 wp14">
   <w:body>
-    <w:p/>
     <w:p>
       <w:r>
         <w:rPr>

--- a/target/advanced_table_subset.docx
+++ b/target/advanced_table_subset.docx
@@ -10,15 +10,6 @@
           <w:strike w:val="false"/>
         </w:rPr>
         <w:t>Inscription dans les collèges locaux, 2005</w:t>
-      </w:r>
-      <w:r>
-        <w:rPr>
-          <w:b w:val="false"/>
-          <w:i w:val="false"/>
-          <w:strike w:val="false"/>
-        </w:rPr>
-        <w:t>
-			</w:t>
       </w:r>
     </w:p>
     <w:tbl>
@@ -65,6 +56,10 @@
           </w:tcPr>
           <w:p>
             <w:pPr/>
+            <w:r>
+              <w:t>
+			</w:t>
+            </w:r>
           </w:p>
           <w:p>
             <w:r>
@@ -74,15 +69,6 @@
                 <w:strike w:val="false"/>
               </w:rPr>
               <w:t>Mai</w:t>
-            </w:r>
-            <w:r>
-              <w:rPr>
-                <w:b w:val="false"/>
-                <w:i w:val="false"/>
-                <w:strike w:val="false"/>
-              </w:rPr>
-              <w:t>
-			</w:t>
             </w:r>
             <w:r>
               <w:rPr>
@@ -110,6 +96,10 @@
           </w:tcPr>
           <w:p>
             <w:pPr/>
+            <w:r>
+              <w:t>
+			</w:t>
+            </w:r>
           </w:p>
           <w:p>
             <w:r>
@@ -129,30 +119,25 @@
               <w:t>
 			</w:t>
             </w:r>
-            <w:r>
-              <w:rPr>
-                <w:b w:val="false"/>
-                <w:i w:val="false"/>
-                <w:strike w:val="false"/>
-              </w:rPr>
-              <w:t>
-			</w:t>
-            </w:r>
-          </w:p>
-        </w:tc>
-        <w:tc>
-          <w:tcPr>
-            <w:tcW w:w="1974" w:type="dxa"/>
-            <w:gridSpan w:val="1"/>
-            <w:tcBorders>
-              <w:top w:val="thick" w:color="CCCCCC"/>
-              <w:left w:val="thick" w:color="CCCCCC"/>
-              <w:bottom w:val="thick" w:color="CCCCCC"/>
-              <w:right w:val="thick" w:color="CCCCCC"/>
-            </w:tcBorders>
-          </w:tcPr>
-          <w:p>
-            <w:pPr/>
+          </w:p>
+        </w:tc>
+        <w:tc>
+          <w:tcPr>
+            <w:tcW w:w="1974" w:type="dxa"/>
+            <w:gridSpan w:val="1"/>
+            <w:tcBorders>
+              <w:top w:val="thick" w:color="CCCCCC"/>
+              <w:left w:val="thick" w:color="CCCCCC"/>
+              <w:bottom w:val="thick" w:color="CCCCCC"/>
+              <w:right w:val="thick" w:color="CCCCCC"/>
+            </w:tcBorders>
+          </w:tcPr>
+          <w:p>
+            <w:pPr/>
+            <w:r>
+              <w:t>
+			</w:t>
+            </w:r>
           </w:p>
           <w:p>
             <w:r>
@@ -172,30 +157,25 @@
               <w:t>
 			</w:t>
             </w:r>
-            <w:r>
-              <w:rPr>
-                <w:b w:val="false"/>
-                <w:i w:val="false"/>
-                <w:strike w:val="false"/>
-              </w:rPr>
-              <w:t>
-			</w:t>
-            </w:r>
-          </w:p>
-        </w:tc>
-        <w:tc>
-          <w:tcPr>
-            <w:tcW w:w="1974" w:type="dxa"/>
-            <w:gridSpan w:val="1"/>
-            <w:tcBorders>
-              <w:top w:val="thick" w:color="CCCCCC"/>
-              <w:left w:val="thick" w:color="CCCCCC"/>
-              <w:bottom w:val="thick" w:color="CCCCCC"/>
-              <w:right w:val="thick" w:color="CCCCCC"/>
-            </w:tcBorders>
-          </w:tcPr>
-          <w:p>
-            <w:pPr/>
+          </w:p>
+        </w:tc>
+        <w:tc>
+          <w:tcPr>
+            <w:tcW w:w="1974" w:type="dxa"/>
+            <w:gridSpan w:val="1"/>
+            <w:tcBorders>
+              <w:top w:val="thick" w:color="CCCCCC"/>
+              <w:left w:val="thick" w:color="CCCCCC"/>
+              <w:bottom w:val="thick" w:color="CCCCCC"/>
+              <w:right w:val="thick" w:color="CCCCCC"/>
+            </w:tcBorders>
+          </w:tcPr>
+          <w:p>
+            <w:pPr/>
+            <w:r>
+              <w:t>
+			</w:t>
+            </w:r>
           </w:p>
           <w:p>
             <w:r>
@@ -215,30 +195,25 @@
               <w:t>
 			</w:t>
             </w:r>
-            <w:r>
-              <w:rPr>
-                <w:b w:val="false"/>
-                <w:i w:val="false"/>
-                <w:strike w:val="false"/>
-              </w:rPr>
-              <w:t>
-			</w:t>
-            </w:r>
-          </w:p>
-        </w:tc>
-        <w:tc>
-          <w:tcPr>
-            <w:tcW w:w="1974" w:type="dxa"/>
-            <w:gridSpan w:val="1"/>
-            <w:tcBorders>
-              <w:top w:val="thick" w:color="CCCCCC"/>
-              <w:left w:val="thick" w:color="CCCCCC"/>
-              <w:bottom w:val="thick" w:color="CCCCCC"/>
-              <w:right w:val="thick" w:color="CCCCCC"/>
-            </w:tcBorders>
-          </w:tcPr>
-          <w:p>
-            <w:pPr/>
+          </w:p>
+        </w:tc>
+        <w:tc>
+          <w:tcPr>
+            <w:tcW w:w="1974" w:type="dxa"/>
+            <w:gridSpan w:val="1"/>
+            <w:tcBorders>
+              <w:top w:val="thick" w:color="CCCCCC"/>
+              <w:left w:val="thick" w:color="CCCCCC"/>
+              <w:bottom w:val="thick" w:color="CCCCCC"/>
+              <w:right w:val="thick" w:color="CCCCCC"/>
+            </w:tcBorders>
+          </w:tcPr>
+          <w:p>
+            <w:pPr/>
+            <w:r>
+              <w:t>
+			</w:t>
+            </w:r>
           </w:p>
           <w:p>
             <w:r>
@@ -258,30 +233,25 @@
               <w:t>
 			</w:t>
             </w:r>
-            <w:r>
-              <w:rPr>
-                <w:b w:val="false"/>
-                <w:i w:val="false"/>
-                <w:strike w:val="false"/>
-              </w:rPr>
-              <w:t>
-			</w:t>
-            </w:r>
-          </w:p>
-        </w:tc>
-        <w:tc>
-          <w:tcPr>
-            <w:tcW w:w="1974" w:type="dxa"/>
-            <w:gridSpan w:val="1"/>
-            <w:tcBorders>
-              <w:top w:val="thick" w:color="CCCCCC"/>
-              <w:left w:val="thick" w:color="CCCCCC"/>
-              <w:bottom w:val="thick" w:color="CCCCCC"/>
-              <w:right w:val="thick" w:color="CCCCCC"/>
-            </w:tcBorders>
-          </w:tcPr>
-          <w:p>
-            <w:pPr/>
+          </w:p>
+        </w:tc>
+        <w:tc>
+          <w:tcPr>
+            <w:tcW w:w="1974" w:type="dxa"/>
+            <w:gridSpan w:val="1"/>
+            <w:tcBorders>
+              <w:top w:val="thick" w:color="CCCCCC"/>
+              <w:left w:val="thick" w:color="CCCCCC"/>
+              <w:bottom w:val="thick" w:color="CCCCCC"/>
+              <w:right w:val="thick" w:color="CCCCCC"/>
+            </w:tcBorders>
+          </w:tcPr>
+          <w:p>
+            <w:pPr/>
+            <w:r>
+              <w:t>
+			</w:t>
+            </w:r>
           </w:p>
           <w:p>
             <w:r>
@@ -301,30 +271,25 @@
               <w:t>
 			</w:t>
             </w:r>
-            <w:r>
-              <w:rPr>
-                <w:b w:val="false"/>
-                <w:i w:val="false"/>
-                <w:strike w:val="false"/>
-              </w:rPr>
-              <w:t>
-			</w:t>
-            </w:r>
-          </w:p>
-        </w:tc>
-        <w:tc>
-          <w:tcPr>
-            <w:tcW w:w="1974" w:type="dxa"/>
-            <w:gridSpan w:val="1"/>
-            <w:tcBorders>
-              <w:top w:val="thick" w:color="CCCCCC"/>
-              <w:left w:val="thick" w:color="CCCCCC"/>
-              <w:bottom w:val="thick" w:color="CCCCCC"/>
-              <w:right w:val="thick" w:color="CCCCCC"/>
-            </w:tcBorders>
-          </w:tcPr>
-          <w:p>
-            <w:pPr/>
+          </w:p>
+        </w:tc>
+        <w:tc>
+          <w:tcPr>
+            <w:tcW w:w="1974" w:type="dxa"/>
+            <w:gridSpan w:val="1"/>
+            <w:tcBorders>
+              <w:top w:val="thick" w:color="CCCCCC"/>
+              <w:left w:val="thick" w:color="CCCCCC"/>
+              <w:bottom w:val="thick" w:color="CCCCCC"/>
+              <w:right w:val="thick" w:color="CCCCCC"/>
+            </w:tcBorders>
+          </w:tcPr>
+          <w:p>
+            <w:pPr/>
+            <w:r>
+              <w:t>
+			</w:t>
+            </w:r>
           </w:p>
           <w:p>
             <w:r>
@@ -344,30 +309,25 @@
               <w:t>
 			</w:t>
             </w:r>
-            <w:r>
-              <w:rPr>
-                <w:b w:val="false"/>
-                <w:i w:val="false"/>
-                <w:strike w:val="false"/>
-              </w:rPr>
-              <w:t>
-			</w:t>
-            </w:r>
-          </w:p>
-        </w:tc>
-        <w:tc>
-          <w:tcPr>
-            <w:tcW w:w="1974" w:type="dxa"/>
-            <w:gridSpan w:val="1"/>
-            <w:tcBorders>
-              <w:top w:val="thick" w:color="CCCCCC"/>
-              <w:left w:val="thick" w:color="CCCCCC"/>
-              <w:bottom w:val="thick" w:color="CCCCCC"/>
-              <w:right w:val="thick" w:color="CCCCCC"/>
-            </w:tcBorders>
-          </w:tcPr>
-          <w:p>
-            <w:pPr/>
+          </w:p>
+        </w:tc>
+        <w:tc>
+          <w:tcPr>
+            <w:tcW w:w="1974" w:type="dxa"/>
+            <w:gridSpan w:val="1"/>
+            <w:tcBorders>
+              <w:top w:val="thick" w:color="CCCCCC"/>
+              <w:left w:val="thick" w:color="CCCCCC"/>
+              <w:bottom w:val="thick" w:color="CCCCCC"/>
+              <w:right w:val="thick" w:color="CCCCCC"/>
+            </w:tcBorders>
+          </w:tcPr>
+          <w:p>
+            <w:pPr/>
+            <w:r>
+              <w:t>
+			</w:t>
+            </w:r>
           </w:p>
           <w:p>
             <w:r>
@@ -377,15 +337,6 @@
                 <w:strike w:val="false"/>
               </w:rPr>
               <w:t>D</w:t>
-            </w:r>
-            <w:r>
-              <w:rPr>
-                <w:b w:val="false"/>
-                <w:i w:val="false"/>
-                <w:strike w:val="false"/>
-              </w:rPr>
-              <w:t>
-			</w:t>
             </w:r>
             <w:r>
               <w:rPr>
@@ -413,6 +364,10 @@
           </w:tcPr>
           <w:p>
             <w:pPr/>
+            <w:r>
+              <w:t>
+			</w:t>
+            </w:r>
           </w:p>
           <w:p>
             <w:r>
@@ -432,30 +387,25 @@
               <w:t>
 			</w:t>
             </w:r>
-            <w:r>
-              <w:rPr>
-                <w:b w:val="false"/>
-                <w:i w:val="false"/>
-                <w:strike w:val="false"/>
-              </w:rPr>
-              <w:t>
-			</w:t>
-            </w:r>
-          </w:p>
-        </w:tc>
-        <w:tc>
-          <w:tcPr>
-            <w:tcW w:w="1974" w:type="dxa"/>
-            <w:gridSpan w:val="1"/>
-            <w:tcBorders>
-              <w:top w:val="thick" w:color="CCCCCC"/>
-              <w:left w:val="thick" w:color="CCCCCC"/>
-              <w:bottom w:val="thick" w:color="CCCCCC"/>
-              <w:right w:val="thick" w:color="CCCCCC"/>
-            </w:tcBorders>
-          </w:tcPr>
-          <w:p>
-            <w:pPr/>
+          </w:p>
+        </w:tc>
+        <w:tc>
+          <w:tcPr>
+            <w:tcW w:w="1974" w:type="dxa"/>
+            <w:gridSpan w:val="1"/>
+            <w:tcBorders>
+              <w:top w:val="thick" w:color="CCCCCC"/>
+              <w:left w:val="thick" w:color="CCCCCC"/>
+              <w:bottom w:val="thick" w:color="CCCCCC"/>
+              <w:right w:val="thick" w:color="CCCCCC"/>
+            </w:tcBorders>
+          </w:tcPr>
+          <w:p>
+            <w:pPr/>
+            <w:r>
+              <w:t>
+			</w:t>
+            </w:r>
           </w:p>
           <w:p>
             <w:r>
@@ -475,30 +425,25 @@
               <w:t>
 			</w:t>
             </w:r>
-            <w:r>
-              <w:rPr>
-                <w:b w:val="false"/>
-                <w:i w:val="false"/>
-                <w:strike w:val="false"/>
-              </w:rPr>
-              <w:t>
-			</w:t>
-            </w:r>
-          </w:p>
-        </w:tc>
-        <w:tc>
-          <w:tcPr>
-            <w:tcW w:w="1974" w:type="dxa"/>
-            <w:gridSpan w:val="1"/>
-            <w:tcBorders>
-              <w:top w:val="thick" w:color="CCCCCC"/>
-              <w:left w:val="thick" w:color="CCCCCC"/>
-              <w:bottom w:val="thick" w:color="CCCCCC"/>
-              <w:right w:val="thick" w:color="CCCCCC"/>
-            </w:tcBorders>
-          </w:tcPr>
-          <w:p>
-            <w:pPr/>
+          </w:p>
+        </w:tc>
+        <w:tc>
+          <w:tcPr>
+            <w:tcW w:w="1974" w:type="dxa"/>
+            <w:gridSpan w:val="1"/>
+            <w:tcBorders>
+              <w:top w:val="thick" w:color="CCCCCC"/>
+              <w:left w:val="thick" w:color="CCCCCC"/>
+              <w:bottom w:val="thick" w:color="CCCCCC"/>
+              <w:right w:val="thick" w:color="CCCCCC"/>
+            </w:tcBorders>
+          </w:tcPr>
+          <w:p>
+            <w:pPr/>
+            <w:r>
+              <w:t>
+			</w:t>
+            </w:r>
           </w:p>
           <w:p>
             <w:r>
@@ -518,30 +463,25 @@
               <w:t>
 			</w:t>
             </w:r>
-            <w:r>
-              <w:rPr>
-                <w:b w:val="false"/>
-                <w:i w:val="false"/>
-                <w:strike w:val="false"/>
-              </w:rPr>
-              <w:t>
-			</w:t>
-            </w:r>
-          </w:p>
-        </w:tc>
-        <w:tc>
-          <w:tcPr>
-            <w:tcW w:w="1974" w:type="dxa"/>
-            <w:gridSpan w:val="1"/>
-            <w:tcBorders>
-              <w:top w:val="thick" w:color="CCCCCC"/>
-              <w:left w:val="thick" w:color="CCCCCC"/>
-              <w:bottom w:val="thick" w:color="CCCCCC"/>
-              <w:right w:val="thick" w:color="CCCCCC"/>
-            </w:tcBorders>
-          </w:tcPr>
-          <w:p>
-            <w:pPr/>
+          </w:p>
+        </w:tc>
+        <w:tc>
+          <w:tcPr>
+            <w:tcW w:w="1974" w:type="dxa"/>
+            <w:gridSpan w:val="1"/>
+            <w:tcBorders>
+              <w:top w:val="thick" w:color="CCCCCC"/>
+              <w:left w:val="thick" w:color="CCCCCC"/>
+              <w:bottom w:val="thick" w:color="CCCCCC"/>
+              <w:right w:val="thick" w:color="CCCCCC"/>
+            </w:tcBorders>
+          </w:tcPr>
+          <w:p>
+            <w:pPr/>
+            <w:r>
+              <w:t>
+			</w:t>
+            </w:r>
           </w:p>
           <w:p>
             <w:r>
@@ -561,30 +501,25 @@
               <w:t>
 			</w:t>
             </w:r>
-            <w:r>
-              <w:rPr>
-                <w:b w:val="false"/>
-                <w:i w:val="false"/>
-                <w:strike w:val="false"/>
-              </w:rPr>
-              <w:t>
-			</w:t>
-            </w:r>
-          </w:p>
-        </w:tc>
-        <w:tc>
-          <w:tcPr>
-            <w:tcW w:w="1974" w:type="dxa"/>
-            <w:gridSpan w:val="1"/>
-            <w:tcBorders>
-              <w:top w:val="thick" w:color="CCCCCC"/>
-              <w:left w:val="thick" w:color="CCCCCC"/>
-              <w:bottom w:val="thick" w:color="CCCCCC"/>
-              <w:right w:val="thick" w:color="CCCCCC"/>
-            </w:tcBorders>
-          </w:tcPr>
-          <w:p>
-            <w:pPr/>
+          </w:p>
+        </w:tc>
+        <w:tc>
+          <w:tcPr>
+            <w:tcW w:w="1974" w:type="dxa"/>
+            <w:gridSpan w:val="1"/>
+            <w:tcBorders>
+              <w:top w:val="thick" w:color="CCCCCC"/>
+              <w:left w:val="thick" w:color="CCCCCC"/>
+              <w:bottom w:val="thick" w:color="CCCCCC"/>
+              <w:right w:val="thick" w:color="CCCCCC"/>
+            </w:tcBorders>
+          </w:tcPr>
+          <w:p>
+            <w:pPr/>
+            <w:r>
+              <w:t>
+			</w:t>
+            </w:r>
           </w:p>
           <w:p>
             <w:r>
@@ -604,30 +539,25 @@
               <w:t>
 			</w:t>
             </w:r>
-            <w:r>
-              <w:rPr>
-                <w:b w:val="false"/>
-                <w:i w:val="false"/>
-                <w:strike w:val="false"/>
-              </w:rPr>
-              <w:t>
-			</w:t>
-            </w:r>
-          </w:p>
-        </w:tc>
-        <w:tc>
-          <w:tcPr>
-            <w:tcW w:w="1974" w:type="dxa"/>
-            <w:gridSpan w:val="1"/>
-            <w:tcBorders>
-              <w:top w:val="thick" w:color="CCCCCC"/>
-              <w:left w:val="thick" w:color="CCCCCC"/>
-              <w:bottom w:val="thick" w:color="CCCCCC"/>
-              <w:right w:val="thick" w:color="CCCCCC"/>
-            </w:tcBorders>
-          </w:tcPr>
-          <w:p>
-            <w:pPr/>
+          </w:p>
+        </w:tc>
+        <w:tc>
+          <w:tcPr>
+            <w:tcW w:w="1974" w:type="dxa"/>
+            <w:gridSpan w:val="1"/>
+            <w:tcBorders>
+              <w:top w:val="thick" w:color="CCCCCC"/>
+              <w:left w:val="thick" w:color="CCCCCC"/>
+              <w:bottom w:val="thick" w:color="CCCCCC"/>
+              <w:right w:val="thick" w:color="CCCCCC"/>
+            </w:tcBorders>
+          </w:tcPr>
+          <w:p>
+            <w:pPr/>
+            <w:r>
+              <w:t>
+			</w:t>
+            </w:r>
           </w:p>
           <w:p>
             <w:r>
@@ -647,30 +577,25 @@
               <w:t>
 			</w:t>
             </w:r>
-            <w:r>
-              <w:rPr>
-                <w:b w:val="false"/>
-                <w:i w:val="false"/>
-                <w:strike w:val="false"/>
-              </w:rPr>
-              <w:t>
-			</w:t>
-            </w:r>
-          </w:p>
-        </w:tc>
-        <w:tc>
-          <w:tcPr>
-            <w:tcW w:w="1974" w:type="dxa"/>
-            <w:gridSpan w:val="1"/>
-            <w:tcBorders>
-              <w:top w:val="thick" w:color="CCCCCC"/>
-              <w:left w:val="thick" w:color="CCCCCC"/>
-              <w:bottom w:val="thick" w:color="CCCCCC"/>
-              <w:right w:val="thick" w:color="CCCCCC"/>
-            </w:tcBorders>
-          </w:tcPr>
-          <w:p>
-            <w:pPr/>
+          </w:p>
+        </w:tc>
+        <w:tc>
+          <w:tcPr>
+            <w:tcW w:w="1974" w:type="dxa"/>
+            <w:gridSpan w:val="1"/>
+            <w:tcBorders>
+              <w:top w:val="thick" w:color="CCCCCC"/>
+              <w:left w:val="thick" w:color="CCCCCC"/>
+              <w:bottom w:val="thick" w:color="CCCCCC"/>
+              <w:right w:val="thick" w:color="CCCCCC"/>
+            </w:tcBorders>
+          </w:tcPr>
+          <w:p>
+            <w:pPr/>
+            <w:r>
+              <w:t>
+			</w:t>
+            </w:r>
           </w:p>
           <w:p>
             <w:r>
@@ -680,15 +605,6 @@
                 <w:strike w:val="false"/>
               </w:rPr>
               <w:t>6</w:t>
-            </w:r>
-            <w:r>
-              <w:rPr>
-                <w:b w:val="false"/>
-                <w:i w:val="false"/>
-                <w:strike w:val="false"/>
-              </w:rPr>
-              <w:t>
-			</w:t>
             </w:r>
             <w:r>
               <w:rPr>
@@ -716,6 +632,10 @@
           </w:tcPr>
           <w:p>
             <w:pPr/>
+            <w:r>
+              <w:t>
+			</w:t>
+            </w:r>
           </w:p>
           <w:p>
             <w:r>
@@ -735,30 +655,25 @@
               <w:t>
 			</w:t>
             </w:r>
-            <w:r>
-              <w:rPr>
-                <w:b w:val="false"/>
-                <w:i w:val="false"/>
-                <w:strike w:val="false"/>
-              </w:rPr>
-              <w:t>
-			</w:t>
-            </w:r>
-          </w:p>
-        </w:tc>
-        <w:tc>
-          <w:tcPr>
-            <w:tcW w:w="1974" w:type="dxa"/>
-            <w:gridSpan w:val="1"/>
-            <w:tcBorders>
-              <w:top w:val="thick" w:color="CCCCCC"/>
-              <w:left w:val="thick" w:color="CCCCCC"/>
-              <w:bottom w:val="thick" w:color="CCCCCC"/>
-              <w:right w:val="thick" w:color="CCCCCC"/>
-            </w:tcBorders>
-          </w:tcPr>
-          <w:p>
-            <w:pPr/>
+          </w:p>
+        </w:tc>
+        <w:tc>
+          <w:tcPr>
+            <w:tcW w:w="1974" w:type="dxa"/>
+            <w:gridSpan w:val="1"/>
+            <w:tcBorders>
+              <w:top w:val="thick" w:color="CCCCCC"/>
+              <w:left w:val="thick" w:color="CCCCCC"/>
+              <w:bottom w:val="thick" w:color="CCCCCC"/>
+              <w:right w:val="thick" w:color="CCCCCC"/>
+            </w:tcBorders>
+          </w:tcPr>
+          <w:p>
+            <w:pPr/>
+            <w:r>
+              <w:t>
+			</w:t>
+            </w:r>
           </w:p>
           <w:p>
             <w:r>
@@ -778,30 +693,25 @@
               <w:t>
 			</w:t>
             </w:r>
-            <w:r>
-              <w:rPr>
-                <w:b w:val="false"/>
-                <w:i w:val="false"/>
-                <w:strike w:val="false"/>
-              </w:rPr>
-              <w:t>
-			</w:t>
-            </w:r>
-          </w:p>
-        </w:tc>
-        <w:tc>
-          <w:tcPr>
-            <w:tcW w:w="1974" w:type="dxa"/>
-            <w:gridSpan w:val="1"/>
-            <w:tcBorders>
-              <w:top w:val="thick" w:color="CCCCCC"/>
-              <w:left w:val="thick" w:color="CCCCCC"/>
-              <w:bottom w:val="thick" w:color="CCCCCC"/>
-              <w:right w:val="thick" w:color="CCCCCC"/>
-            </w:tcBorders>
-          </w:tcPr>
-          <w:p>
-            <w:pPr/>
+          </w:p>
+        </w:tc>
+        <w:tc>
+          <w:tcPr>
+            <w:tcW w:w="1974" w:type="dxa"/>
+            <w:gridSpan w:val="1"/>
+            <w:tcBorders>
+              <w:top w:val="thick" w:color="CCCCCC"/>
+              <w:left w:val="thick" w:color="CCCCCC"/>
+              <w:bottom w:val="thick" w:color="CCCCCC"/>
+              <w:right w:val="thick" w:color="CCCCCC"/>
+            </w:tcBorders>
+          </w:tcPr>
+          <w:p>
+            <w:pPr/>
+            <w:r>
+              <w:t>
+			</w:t>
+            </w:r>
           </w:p>
           <w:p>
             <w:r>
@@ -821,30 +731,25 @@
               <w:t>
 			</w:t>
             </w:r>
-            <w:r>
-              <w:rPr>
-                <w:b w:val="false"/>
-                <w:i w:val="false"/>
-                <w:strike w:val="false"/>
-              </w:rPr>
-              <w:t>
-			</w:t>
-            </w:r>
-          </w:p>
-        </w:tc>
-        <w:tc>
-          <w:tcPr>
-            <w:tcW w:w="1974" w:type="dxa"/>
-            <w:gridSpan w:val="1"/>
-            <w:tcBorders>
-              <w:top w:val="thick" w:color="CCCCCC"/>
-              <w:left w:val="thick" w:color="CCCCCC"/>
-              <w:bottom w:val="thick" w:color="CCCCCC"/>
-              <w:right w:val="thick" w:color="CCCCCC"/>
-            </w:tcBorders>
-          </w:tcPr>
-          <w:p>
-            <w:pPr/>
+          </w:p>
+        </w:tc>
+        <w:tc>
+          <w:tcPr>
+            <w:tcW w:w="1974" w:type="dxa"/>
+            <w:gridSpan w:val="1"/>
+            <w:tcBorders>
+              <w:top w:val="thick" w:color="CCCCCC"/>
+              <w:left w:val="thick" w:color="CCCCCC"/>
+              <w:bottom w:val="thick" w:color="CCCCCC"/>
+              <w:right w:val="thick" w:color="CCCCCC"/>
+            </w:tcBorders>
+          </w:tcPr>
+          <w:p>
+            <w:pPr/>
+            <w:r>
+              <w:t>
+			</w:t>
+            </w:r>
           </w:p>
           <w:p>
             <w:r>
@@ -864,30 +769,25 @@
               <w:t>
 			</w:t>
             </w:r>
-            <w:r>
-              <w:rPr>
-                <w:b w:val="false"/>
-                <w:i w:val="false"/>
-                <w:strike w:val="false"/>
-              </w:rPr>
-              <w:t>
-			</w:t>
-            </w:r>
-          </w:p>
-        </w:tc>
-        <w:tc>
-          <w:tcPr>
-            <w:tcW w:w="1974" w:type="dxa"/>
-            <w:gridSpan w:val="1"/>
-            <w:tcBorders>
-              <w:top w:val="thick" w:color="CCCCCC"/>
-              <w:left w:val="thick" w:color="CCCCCC"/>
-              <w:bottom w:val="thick" w:color="CCCCCC"/>
-              <w:right w:val="thick" w:color="CCCCCC"/>
-            </w:tcBorders>
-          </w:tcPr>
-          <w:p>
-            <w:pPr/>
+          </w:p>
+        </w:tc>
+        <w:tc>
+          <w:tcPr>
+            <w:tcW w:w="1974" w:type="dxa"/>
+            <w:gridSpan w:val="1"/>
+            <w:tcBorders>
+              <w:top w:val="thick" w:color="CCCCCC"/>
+              <w:left w:val="thick" w:color="CCCCCC"/>
+              <w:bottom w:val="thick" w:color="CCCCCC"/>
+              <w:right w:val="thick" w:color="CCCCCC"/>
+            </w:tcBorders>
+          </w:tcPr>
+          <w:p>
+            <w:pPr/>
+            <w:r>
+              <w:t>
+			</w:t>
+            </w:r>
           </w:p>
           <w:p>
             <w:r>
@@ -907,30 +807,25 @@
               <w:t>
 			</w:t>
             </w:r>
-            <w:r>
-              <w:rPr>
-                <w:b w:val="false"/>
-                <w:i w:val="false"/>
-                <w:strike w:val="false"/>
-              </w:rPr>
-              <w:t>
-			</w:t>
-            </w:r>
-          </w:p>
-        </w:tc>
-        <w:tc>
-          <w:tcPr>
-            <w:tcW w:w="1974" w:type="dxa"/>
-            <w:gridSpan w:val="1"/>
-            <w:tcBorders>
-              <w:top w:val="thick" w:color="CCCCCC"/>
-              <w:left w:val="thick" w:color="CCCCCC"/>
-              <w:bottom w:val="thick" w:color="CCCCCC"/>
-              <w:right w:val="thick" w:color="CCCCCC"/>
-            </w:tcBorders>
-          </w:tcPr>
-          <w:p>
-            <w:pPr/>
+          </w:p>
+        </w:tc>
+        <w:tc>
+          <w:tcPr>
+            <w:tcW w:w="1974" w:type="dxa"/>
+            <w:gridSpan w:val="1"/>
+            <w:tcBorders>
+              <w:top w:val="thick" w:color="CCCCCC"/>
+              <w:left w:val="thick" w:color="CCCCCC"/>
+              <w:bottom w:val="thick" w:color="CCCCCC"/>
+              <w:right w:val="thick" w:color="CCCCCC"/>
+            </w:tcBorders>
+          </w:tcPr>
+          <w:p>
+            <w:pPr/>
+            <w:r>
+              <w:t>
+			</w:t>
+            </w:r>
           </w:p>
           <w:p>
             <w:r>
@@ -950,30 +845,25 @@
               <w:t>
 			</w:t>
             </w:r>
-            <w:r>
-              <w:rPr>
-                <w:b w:val="false"/>
-                <w:i w:val="false"/>
-                <w:strike w:val="false"/>
-              </w:rPr>
-              <w:t>
-			</w:t>
-            </w:r>
-          </w:p>
-        </w:tc>
-        <w:tc>
-          <w:tcPr>
-            <w:tcW w:w="1974" w:type="dxa"/>
-            <w:gridSpan w:val="1"/>
-            <w:tcBorders>
-              <w:top w:val="thick" w:color="CCCCCC"/>
-              <w:left w:val="thick" w:color="CCCCCC"/>
-              <w:bottom w:val="thick" w:color="CCCCCC"/>
-              <w:right w:val="thick" w:color="CCCCCC"/>
-            </w:tcBorders>
-          </w:tcPr>
-          <w:p>
-            <w:pPr/>
+          </w:p>
+        </w:tc>
+        <w:tc>
+          <w:tcPr>
+            <w:tcW w:w="1974" w:type="dxa"/>
+            <w:gridSpan w:val="1"/>
+            <w:tcBorders>
+              <w:top w:val="thick" w:color="CCCCCC"/>
+              <w:left w:val="thick" w:color="CCCCCC"/>
+              <w:bottom w:val="thick" w:color="CCCCCC"/>
+              <w:right w:val="thick" w:color="CCCCCC"/>
+            </w:tcBorders>
+          </w:tcPr>
+          <w:p>
+            <w:pPr/>
+            <w:r>
+              <w:t>
+			</w:t>
+            </w:r>
           </w:p>
           <w:p>
             <w:r>
@@ -983,15 +873,6 @@
                 <w:strike w:val="false"/>
               </w:rPr>
               <w:t>13</w:t>
-            </w:r>
-            <w:r>
-              <w:rPr>
-                <w:b w:val="false"/>
-                <w:i w:val="false"/>
-                <w:strike w:val="false"/>
-              </w:rPr>
-              <w:t>
-			</w:t>
             </w:r>
             <w:r>
               <w:rPr>
@@ -1019,6 +900,10 @@
           </w:tcPr>
           <w:p>
             <w:pPr/>
+            <w:r>
+              <w:t>
+			</w:t>
+            </w:r>
           </w:p>
           <w:p>
             <w:r>
@@ -1038,30 +923,25 @@
               <w:t>
 			</w:t>
             </w:r>
-            <w:r>
-              <w:rPr>
-                <w:b w:val="false"/>
-                <w:i w:val="false"/>
-                <w:strike w:val="false"/>
-              </w:rPr>
-              <w:t>
-			</w:t>
-            </w:r>
-          </w:p>
-        </w:tc>
-        <w:tc>
-          <w:tcPr>
-            <w:tcW w:w="1974" w:type="dxa"/>
-            <w:gridSpan w:val="1"/>
-            <w:tcBorders>
-              <w:top w:val="thick" w:color="CCCCCC"/>
-              <w:left w:val="thick" w:color="CCCCCC"/>
-              <w:bottom w:val="thick" w:color="CCCCCC"/>
-              <w:right w:val="thick" w:color="CCCCCC"/>
-            </w:tcBorders>
-          </w:tcPr>
-          <w:p>
-            <w:pPr/>
+          </w:p>
+        </w:tc>
+        <w:tc>
+          <w:tcPr>
+            <w:tcW w:w="1974" w:type="dxa"/>
+            <w:gridSpan w:val="1"/>
+            <w:tcBorders>
+              <w:top w:val="thick" w:color="CCCCCC"/>
+              <w:left w:val="thick" w:color="CCCCCC"/>
+              <w:bottom w:val="thick" w:color="CCCCCC"/>
+              <w:right w:val="thick" w:color="CCCCCC"/>
+            </w:tcBorders>
+          </w:tcPr>
+          <w:p>
+            <w:pPr/>
+            <w:r>
+              <w:t>
+			</w:t>
+            </w:r>
           </w:p>
           <w:p>
             <w:r>
@@ -1081,30 +961,25 @@
               <w:t>
 			</w:t>
             </w:r>
-            <w:r>
-              <w:rPr>
-                <w:b w:val="false"/>
-                <w:i w:val="false"/>
-                <w:strike w:val="false"/>
-              </w:rPr>
-              <w:t>
-			</w:t>
-            </w:r>
-          </w:p>
-        </w:tc>
-        <w:tc>
-          <w:tcPr>
-            <w:tcW w:w="1974" w:type="dxa"/>
-            <w:gridSpan w:val="1"/>
-            <w:tcBorders>
-              <w:top w:val="thick" w:color="CCCCCC"/>
-              <w:left w:val="thick" w:color="CCCCCC"/>
-              <w:bottom w:val="thick" w:color="CCCCCC"/>
-              <w:right w:val="thick" w:color="CCCCCC"/>
-            </w:tcBorders>
-          </w:tcPr>
-          <w:p>
-            <w:pPr/>
+          </w:p>
+        </w:tc>
+        <w:tc>
+          <w:tcPr>
+            <w:tcW w:w="1974" w:type="dxa"/>
+            <w:gridSpan w:val="1"/>
+            <w:tcBorders>
+              <w:top w:val="thick" w:color="CCCCCC"/>
+              <w:left w:val="thick" w:color="CCCCCC"/>
+              <w:bottom w:val="thick" w:color="CCCCCC"/>
+              <w:right w:val="thick" w:color="CCCCCC"/>
+            </w:tcBorders>
+          </w:tcPr>
+          <w:p>
+            <w:pPr/>
+            <w:r>
+              <w:t>
+			</w:t>
+            </w:r>
           </w:p>
           <w:p>
             <w:r>
@@ -1124,30 +999,25 @@
               <w:t>
 			</w:t>
             </w:r>
-            <w:r>
-              <w:rPr>
-                <w:b w:val="false"/>
-                <w:i w:val="false"/>
-                <w:strike w:val="false"/>
-              </w:rPr>
-              <w:t>
-			</w:t>
-            </w:r>
-          </w:p>
-        </w:tc>
-        <w:tc>
-          <w:tcPr>
-            <w:tcW w:w="1974" w:type="dxa"/>
-            <w:gridSpan w:val="1"/>
-            <w:tcBorders>
-              <w:top w:val="thick" w:color="CCCCCC"/>
-              <w:left w:val="thick" w:color="CCCCCC"/>
-              <w:bottom w:val="thick" w:color="CCCCCC"/>
-              <w:right w:val="thick" w:color="CCCCCC"/>
-            </w:tcBorders>
-          </w:tcPr>
-          <w:p>
-            <w:pPr/>
+          </w:p>
+        </w:tc>
+        <w:tc>
+          <w:tcPr>
+            <w:tcW w:w="1974" w:type="dxa"/>
+            <w:gridSpan w:val="1"/>
+            <w:tcBorders>
+              <w:top w:val="thick" w:color="CCCCCC"/>
+              <w:left w:val="thick" w:color="CCCCCC"/>
+              <w:bottom w:val="thick" w:color="CCCCCC"/>
+              <w:right w:val="thick" w:color="CCCCCC"/>
+            </w:tcBorders>
+          </w:tcPr>
+          <w:p>
+            <w:pPr/>
+            <w:r>
+              <w:t>
+			</w:t>
+            </w:r>
           </w:p>
           <w:p>
             <w:r>
@@ -1167,30 +1037,25 @@
               <w:t>
 			</w:t>
             </w:r>
-            <w:r>
-              <w:rPr>
-                <w:b w:val="false"/>
-                <w:i w:val="false"/>
-                <w:strike w:val="false"/>
-              </w:rPr>
-              <w:t>
-			</w:t>
-            </w:r>
-          </w:p>
-        </w:tc>
-        <w:tc>
-          <w:tcPr>
-            <w:tcW w:w="1974" w:type="dxa"/>
-            <w:gridSpan w:val="1"/>
-            <w:tcBorders>
-              <w:top w:val="thick" w:color="CCCCCC"/>
-              <w:left w:val="thick" w:color="CCCCCC"/>
-              <w:bottom w:val="thick" w:color="CCCCCC"/>
-              <w:right w:val="thick" w:color="CCCCCC"/>
-            </w:tcBorders>
-          </w:tcPr>
-          <w:p>
-            <w:pPr/>
+          </w:p>
+        </w:tc>
+        <w:tc>
+          <w:tcPr>
+            <w:tcW w:w="1974" w:type="dxa"/>
+            <w:gridSpan w:val="1"/>
+            <w:tcBorders>
+              <w:top w:val="thick" w:color="CCCCCC"/>
+              <w:left w:val="thick" w:color="CCCCCC"/>
+              <w:bottom w:val="thick" w:color="CCCCCC"/>
+              <w:right w:val="thick" w:color="CCCCCC"/>
+            </w:tcBorders>
+          </w:tcPr>
+          <w:p>
+            <w:pPr/>
+            <w:r>
+              <w:t>
+			</w:t>
+            </w:r>
           </w:p>
           <w:p>
             <w:r>
@@ -1210,30 +1075,25 @@
               <w:t>
 			</w:t>
             </w:r>
-            <w:r>
-              <w:rPr>
-                <w:b w:val="false"/>
-                <w:i w:val="false"/>
-                <w:strike w:val="false"/>
-              </w:rPr>
-              <w:t>
-			</w:t>
-            </w:r>
-          </w:p>
-        </w:tc>
-        <w:tc>
-          <w:tcPr>
-            <w:tcW w:w="1974" w:type="dxa"/>
-            <w:gridSpan w:val="1"/>
-            <w:tcBorders>
-              <w:top w:val="thick" w:color="CCCCCC"/>
-              <w:left w:val="thick" w:color="CCCCCC"/>
-              <w:bottom w:val="thick" w:color="CCCCCC"/>
-              <w:right w:val="thick" w:color="CCCCCC"/>
-            </w:tcBorders>
-          </w:tcPr>
-          <w:p>
-            <w:pPr/>
+          </w:p>
+        </w:tc>
+        <w:tc>
+          <w:tcPr>
+            <w:tcW w:w="1974" w:type="dxa"/>
+            <w:gridSpan w:val="1"/>
+            <w:tcBorders>
+              <w:top w:val="thick" w:color="CCCCCC"/>
+              <w:left w:val="thick" w:color="CCCCCC"/>
+              <w:bottom w:val="thick" w:color="CCCCCC"/>
+              <w:right w:val="thick" w:color="CCCCCC"/>
+            </w:tcBorders>
+          </w:tcPr>
+          <w:p>
+            <w:pPr/>
+            <w:r>
+              <w:t>
+			</w:t>
+            </w:r>
           </w:p>
           <w:p>
             <w:r>
@@ -1253,30 +1113,25 @@
               <w:t>
 			</w:t>
             </w:r>
-            <w:r>
-              <w:rPr>
-                <w:b w:val="false"/>
-                <w:i w:val="false"/>
-                <w:strike w:val="false"/>
-              </w:rPr>
-              <w:t>
-			</w:t>
-            </w:r>
-          </w:p>
-        </w:tc>
-        <w:tc>
-          <w:tcPr>
-            <w:tcW w:w="1974" w:type="dxa"/>
-            <w:gridSpan w:val="1"/>
-            <w:tcBorders>
-              <w:top w:val="thick" w:color="CCCCCC"/>
-              <w:left w:val="thick" w:color="CCCCCC"/>
-              <w:bottom w:val="thick" w:color="CCCCCC"/>
-              <w:right w:val="thick" w:color="CCCCCC"/>
-            </w:tcBorders>
-          </w:tcPr>
-          <w:p>
-            <w:pPr/>
+          </w:p>
+        </w:tc>
+        <w:tc>
+          <w:tcPr>
+            <w:tcW w:w="1974" w:type="dxa"/>
+            <w:gridSpan w:val="1"/>
+            <w:tcBorders>
+              <w:top w:val="thick" w:color="CCCCCC"/>
+              <w:left w:val="thick" w:color="CCCCCC"/>
+              <w:bottom w:val="thick" w:color="CCCCCC"/>
+              <w:right w:val="thick" w:color="CCCCCC"/>
+            </w:tcBorders>
+          </w:tcPr>
+          <w:p>
+            <w:pPr/>
+            <w:r>
+              <w:t>
+			</w:t>
+            </w:r>
           </w:p>
           <w:p>
             <w:r>
@@ -1286,15 +1141,6 @@
                 <w:strike w:val="false"/>
               </w:rPr>
               <w:t>20</w:t>
-            </w:r>
-            <w:r>
-              <w:rPr>
-                <w:b w:val="false"/>
-                <w:i w:val="false"/>
-                <w:strike w:val="false"/>
-              </w:rPr>
-              <w:t>
-			</w:t>
             </w:r>
             <w:r>
               <w:rPr>
@@ -1322,6 +1168,10 @@
           </w:tcPr>
           <w:p>
             <w:pPr/>
+            <w:r>
+              <w:t>
+			</w:t>
+            </w:r>
           </w:p>
           <w:p>
             <w:r>
@@ -1341,30 +1191,25 @@
               <w:t>
 			</w:t>
             </w:r>
-            <w:r>
-              <w:rPr>
-                <w:b w:val="false"/>
-                <w:i w:val="false"/>
-                <w:strike w:val="false"/>
-              </w:rPr>
-              <w:t>
-			</w:t>
-            </w:r>
-          </w:p>
-        </w:tc>
-        <w:tc>
-          <w:tcPr>
-            <w:tcW w:w="1974" w:type="dxa"/>
-            <w:gridSpan w:val="1"/>
-            <w:tcBorders>
-              <w:top w:val="thick" w:color="CCCCCC"/>
-              <w:left w:val="thick" w:color="CCCCCC"/>
-              <w:bottom w:val="thick" w:color="CCCCCC"/>
-              <w:right w:val="thick" w:color="CCCCCC"/>
-            </w:tcBorders>
-          </w:tcPr>
-          <w:p>
-            <w:pPr/>
+          </w:p>
+        </w:tc>
+        <w:tc>
+          <w:tcPr>
+            <w:tcW w:w="1974" w:type="dxa"/>
+            <w:gridSpan w:val="1"/>
+            <w:tcBorders>
+              <w:top w:val="thick" w:color="CCCCCC"/>
+              <w:left w:val="thick" w:color="CCCCCC"/>
+              <w:bottom w:val="thick" w:color="CCCCCC"/>
+              <w:right w:val="thick" w:color="CCCCCC"/>
+            </w:tcBorders>
+          </w:tcPr>
+          <w:p>
+            <w:pPr/>
+            <w:r>
+              <w:t>
+			</w:t>
+            </w:r>
           </w:p>
           <w:p>
             <w:r>
@@ -1384,30 +1229,25 @@
               <w:t>
 			</w:t>
             </w:r>
-            <w:r>
-              <w:rPr>
-                <w:b w:val="false"/>
-                <w:i w:val="false"/>
-                <w:strike w:val="false"/>
-              </w:rPr>
-              <w:t>
-			</w:t>
-            </w:r>
-          </w:p>
-        </w:tc>
-        <w:tc>
-          <w:tcPr>
-            <w:tcW w:w="1974" w:type="dxa"/>
-            <w:gridSpan w:val="1"/>
-            <w:tcBorders>
-              <w:top w:val="thick" w:color="CCCCCC"/>
-              <w:left w:val="thick" w:color="CCCCCC"/>
-              <w:bottom w:val="thick" w:color="CCCCCC"/>
-              <w:right w:val="thick" w:color="CCCCCC"/>
-            </w:tcBorders>
-          </w:tcPr>
-          <w:p>
-            <w:pPr/>
+          </w:p>
+        </w:tc>
+        <w:tc>
+          <w:tcPr>
+            <w:tcW w:w="1974" w:type="dxa"/>
+            <w:gridSpan w:val="1"/>
+            <w:tcBorders>
+              <w:top w:val="thick" w:color="CCCCCC"/>
+              <w:left w:val="thick" w:color="CCCCCC"/>
+              <w:bottom w:val="thick" w:color="CCCCCC"/>
+              <w:right w:val="thick" w:color="CCCCCC"/>
+            </w:tcBorders>
+          </w:tcPr>
+          <w:p>
+            <w:pPr/>
+            <w:r>
+              <w:t>
+			</w:t>
+            </w:r>
           </w:p>
           <w:p>
             <w:r>
@@ -1427,30 +1267,25 @@
               <w:t>
 			</w:t>
             </w:r>
-            <w:r>
-              <w:rPr>
-                <w:b w:val="false"/>
-                <w:i w:val="false"/>
-                <w:strike w:val="false"/>
-              </w:rPr>
-              <w:t>
-			</w:t>
-            </w:r>
-          </w:p>
-        </w:tc>
-        <w:tc>
-          <w:tcPr>
-            <w:tcW w:w="1974" w:type="dxa"/>
-            <w:gridSpan w:val="1"/>
-            <w:tcBorders>
-              <w:top w:val="thick" w:color="CCCCCC"/>
-              <w:left w:val="thick" w:color="CCCCCC"/>
-              <w:bottom w:val="thick" w:color="CCCCCC"/>
-              <w:right w:val="thick" w:color="CCCCCC"/>
-            </w:tcBorders>
-          </w:tcPr>
-          <w:p>
-            <w:pPr/>
+          </w:p>
+        </w:tc>
+        <w:tc>
+          <w:tcPr>
+            <w:tcW w:w="1974" w:type="dxa"/>
+            <w:gridSpan w:val="1"/>
+            <w:tcBorders>
+              <w:top w:val="thick" w:color="CCCCCC"/>
+              <w:left w:val="thick" w:color="CCCCCC"/>
+              <w:bottom w:val="thick" w:color="CCCCCC"/>
+              <w:right w:val="thick" w:color="CCCCCC"/>
+            </w:tcBorders>
+          </w:tcPr>
+          <w:p>
+            <w:pPr/>
+            <w:r>
+              <w:t>
+			</w:t>
+            </w:r>
           </w:p>
           <w:p>
             <w:r>
@@ -1470,30 +1305,25 @@
               <w:t>
 			</w:t>
             </w:r>
-            <w:r>
-              <w:rPr>
-                <w:b w:val="false"/>
-                <w:i w:val="false"/>
-                <w:strike w:val="false"/>
-              </w:rPr>
-              <w:t>
-			</w:t>
-            </w:r>
-          </w:p>
-        </w:tc>
-        <w:tc>
-          <w:tcPr>
-            <w:tcW w:w="1974" w:type="dxa"/>
-            <w:gridSpan w:val="1"/>
-            <w:tcBorders>
-              <w:top w:val="thick" w:color="CCCCCC"/>
-              <w:left w:val="thick" w:color="CCCCCC"/>
-              <w:bottom w:val="thick" w:color="CCCCCC"/>
-              <w:right w:val="thick" w:color="CCCCCC"/>
-            </w:tcBorders>
-          </w:tcPr>
-          <w:p>
-            <w:pPr/>
+          </w:p>
+        </w:tc>
+        <w:tc>
+          <w:tcPr>
+            <w:tcW w:w="1974" w:type="dxa"/>
+            <w:gridSpan w:val="1"/>
+            <w:tcBorders>
+              <w:top w:val="thick" w:color="CCCCCC"/>
+              <w:left w:val="thick" w:color="CCCCCC"/>
+              <w:bottom w:val="thick" w:color="CCCCCC"/>
+              <w:right w:val="thick" w:color="CCCCCC"/>
+            </w:tcBorders>
+          </w:tcPr>
+          <w:p>
+            <w:pPr/>
+            <w:r>
+              <w:t>
+			</w:t>
+            </w:r>
           </w:p>
           <w:p>
             <w:r>
@@ -1513,30 +1343,25 @@
               <w:t>
 			</w:t>
             </w:r>
-            <w:r>
-              <w:rPr>
-                <w:b w:val="false"/>
-                <w:i w:val="false"/>
-                <w:strike w:val="false"/>
-              </w:rPr>
-              <w:t>
-			</w:t>
-            </w:r>
-          </w:p>
-        </w:tc>
-        <w:tc>
-          <w:tcPr>
-            <w:tcW w:w="1974" w:type="dxa"/>
-            <w:gridSpan w:val="1"/>
-            <w:tcBorders>
-              <w:top w:val="thick" w:color="CCCCCC"/>
-              <w:left w:val="thick" w:color="CCCCCC"/>
-              <w:bottom w:val="thick" w:color="CCCCCC"/>
-              <w:right w:val="thick" w:color="CCCCCC"/>
-            </w:tcBorders>
-          </w:tcPr>
-          <w:p>
-            <w:pPr/>
+          </w:p>
+        </w:tc>
+        <w:tc>
+          <w:tcPr>
+            <w:tcW w:w="1974" w:type="dxa"/>
+            <w:gridSpan w:val="1"/>
+            <w:tcBorders>
+              <w:top w:val="thick" w:color="CCCCCC"/>
+              <w:left w:val="thick" w:color="CCCCCC"/>
+              <w:bottom w:val="thick" w:color="CCCCCC"/>
+              <w:right w:val="thick" w:color="CCCCCC"/>
+            </w:tcBorders>
+          </w:tcPr>
+          <w:p>
+            <w:pPr/>
+            <w:r>
+              <w:t>
+			</w:t>
+            </w:r>
           </w:p>
           <w:p>
             <w:r>
@@ -1556,30 +1381,25 @@
               <w:t>
 			</w:t>
             </w:r>
-            <w:r>
-              <w:rPr>
-                <w:b w:val="false"/>
-                <w:i w:val="false"/>
-                <w:strike w:val="false"/>
-              </w:rPr>
-              <w:t>
-			</w:t>
-            </w:r>
-          </w:p>
-        </w:tc>
-        <w:tc>
-          <w:tcPr>
-            <w:tcW w:w="1974" w:type="dxa"/>
-            <w:gridSpan w:val="1"/>
-            <w:tcBorders>
-              <w:top w:val="thick" w:color="CCCCCC"/>
-              <w:left w:val="thick" w:color="CCCCCC"/>
-              <w:bottom w:val="thick" w:color="CCCCCC"/>
-              <w:right w:val="thick" w:color="CCCCCC"/>
-            </w:tcBorders>
-          </w:tcPr>
-          <w:p>
-            <w:pPr/>
+          </w:p>
+        </w:tc>
+        <w:tc>
+          <w:tcPr>
+            <w:tcW w:w="1974" w:type="dxa"/>
+            <w:gridSpan w:val="1"/>
+            <w:tcBorders>
+              <w:top w:val="thick" w:color="CCCCCC"/>
+              <w:left w:val="thick" w:color="CCCCCC"/>
+              <w:bottom w:val="thick" w:color="CCCCCC"/>
+              <w:right w:val="thick" w:color="CCCCCC"/>
+            </w:tcBorders>
+          </w:tcPr>
+          <w:p>
+            <w:pPr/>
+            <w:r>
+              <w:t>
+			</w:t>
+            </w:r>
           </w:p>
           <w:p>
             <w:r>
@@ -1589,15 +1409,6 @@
                 <w:strike w:val="false"/>
               </w:rPr>
               <w:t>27</w:t>
-            </w:r>
-            <w:r>
-              <w:rPr>
-                <w:b w:val="false"/>
-                <w:i w:val="false"/>
-                <w:strike w:val="false"/>
-              </w:rPr>
-              <w:t>
-			</w:t>
             </w:r>
             <w:r>
               <w:rPr>
@@ -1625,6 +1436,10 @@
           </w:tcPr>
           <w:p>
             <w:pPr/>
+            <w:r>
+              <w:t>
+			</w:t>
+            </w:r>
           </w:p>
           <w:p>
             <w:r>
@@ -1644,30 +1459,25 @@
               <w:t>
 			</w:t>
             </w:r>
-            <w:r>
-              <w:rPr>
-                <w:b w:val="false"/>
-                <w:i w:val="false"/>
-                <w:strike w:val="false"/>
-              </w:rPr>
-              <w:t>
-			</w:t>
-            </w:r>
-          </w:p>
-        </w:tc>
-        <w:tc>
-          <w:tcPr>
-            <w:tcW w:w="1974" w:type="dxa"/>
-            <w:gridSpan w:val="1"/>
-            <w:tcBorders>
-              <w:top w:val="thick" w:color="CCCCCC"/>
-              <w:left w:val="thick" w:color="CCCCCC"/>
-              <w:bottom w:val="thick" w:color="CCCCCC"/>
-              <w:right w:val="thick" w:color="CCCCCC"/>
-            </w:tcBorders>
-          </w:tcPr>
-          <w:p>
-            <w:pPr/>
+          </w:p>
+        </w:tc>
+        <w:tc>
+          <w:tcPr>
+            <w:tcW w:w="1974" w:type="dxa"/>
+            <w:gridSpan w:val="1"/>
+            <w:tcBorders>
+              <w:top w:val="thick" w:color="CCCCCC"/>
+              <w:left w:val="thick" w:color="CCCCCC"/>
+              <w:bottom w:val="thick" w:color="CCCCCC"/>
+              <w:right w:val="thick" w:color="CCCCCC"/>
+            </w:tcBorders>
+          </w:tcPr>
+          <w:p>
+            <w:pPr/>
+            <w:r>
+              <w:t>
+			</w:t>
+            </w:r>
           </w:p>
           <w:p>
             <w:r>
@@ -1687,30 +1497,25 @@
               <w:t>
 			</w:t>
             </w:r>
-            <w:r>
-              <w:rPr>
-                <w:b w:val="false"/>
-                <w:i w:val="false"/>
-                <w:strike w:val="false"/>
-              </w:rPr>
-              <w:t>
-			</w:t>
-            </w:r>
-          </w:p>
-        </w:tc>
-        <w:tc>
-          <w:tcPr>
-            <w:tcW w:w="1974" w:type="dxa"/>
-            <w:gridSpan w:val="1"/>
-            <w:tcBorders>
-              <w:top w:val="thick" w:color="CCCCCC"/>
-              <w:left w:val="thick" w:color="CCCCCC"/>
-              <w:bottom w:val="thick" w:color="CCCCCC"/>
-              <w:right w:val="thick" w:color="CCCCCC"/>
-            </w:tcBorders>
-          </w:tcPr>
-          <w:p>
-            <w:pPr/>
+          </w:p>
+        </w:tc>
+        <w:tc>
+          <w:tcPr>
+            <w:tcW w:w="1974" w:type="dxa"/>
+            <w:gridSpan w:val="1"/>
+            <w:tcBorders>
+              <w:top w:val="thick" w:color="CCCCCC"/>
+              <w:left w:val="thick" w:color="CCCCCC"/>
+              <w:bottom w:val="thick" w:color="CCCCCC"/>
+              <w:right w:val="thick" w:color="CCCCCC"/>
+            </w:tcBorders>
+          </w:tcPr>
+          <w:p>
+            <w:pPr/>
+            <w:r>
+              <w:t>
+			</w:t>
+            </w:r>
           </w:p>
           <w:p>
             <w:r>
@@ -1730,30 +1535,25 @@
               <w:t>
 			</w:t>
             </w:r>
-            <w:r>
-              <w:rPr>
-                <w:b w:val="false"/>
-                <w:i w:val="false"/>
-                <w:strike w:val="false"/>
-              </w:rPr>
-              <w:t>
-			</w:t>
-            </w:r>
-          </w:p>
-        </w:tc>
-        <w:tc>
-          <w:tcPr>
-            <w:tcW w:w="1974" w:type="dxa"/>
-            <w:gridSpan w:val="1"/>
-            <w:tcBorders>
-              <w:top w:val="thick" w:color="CCCCCC"/>
-              <w:left w:val="thick" w:color="CCCCCC"/>
-              <w:bottom w:val="thick" w:color="CCCCCC"/>
-              <w:right w:val="thick" w:color="CCCCCC"/>
-            </w:tcBorders>
-          </w:tcPr>
-          <w:p>
-            <w:pPr/>
+          </w:p>
+        </w:tc>
+        <w:tc>
+          <w:tcPr>
+            <w:tcW w:w="1974" w:type="dxa"/>
+            <w:gridSpan w:val="1"/>
+            <w:tcBorders>
+              <w:top w:val="thick" w:color="CCCCCC"/>
+              <w:left w:val="thick" w:color="CCCCCC"/>
+              <w:bottom w:val="thick" w:color="CCCCCC"/>
+              <w:right w:val="thick" w:color="CCCCCC"/>
+            </w:tcBorders>
+          </w:tcPr>
+          <w:p>
+            <w:pPr/>
+            <w:r>
+              <w:t>
+			</w:t>
+            </w:r>
           </w:p>
           <w:p>
             <w:r>
@@ -1773,30 +1573,25 @@
               <w:t>
 			</w:t>
             </w:r>
-            <w:r>
-              <w:rPr>
-                <w:b w:val="false"/>
-                <w:i w:val="false"/>
-                <w:strike w:val="false"/>
-              </w:rPr>
-              <w:t>
-			</w:t>
-            </w:r>
-          </w:p>
-        </w:tc>
-        <w:tc>
-          <w:tcPr>
-            <w:tcW w:w="1974" w:type="dxa"/>
-            <w:gridSpan w:val="1"/>
-            <w:tcBorders>
-              <w:top w:val="thick" w:color="CCCCCC"/>
-              <w:left w:val="thick" w:color="CCCCCC"/>
-              <w:bottom w:val="thick" w:color="CCCCCC"/>
-              <w:right w:val="thick" w:color="CCCCCC"/>
-            </w:tcBorders>
-          </w:tcPr>
-          <w:p>
-            <w:pPr/>
+          </w:p>
+        </w:tc>
+        <w:tc>
+          <w:tcPr>
+            <w:tcW w:w="1974" w:type="dxa"/>
+            <w:gridSpan w:val="1"/>
+            <w:tcBorders>
+              <w:top w:val="thick" w:color="CCCCCC"/>
+              <w:left w:val="thick" w:color="CCCCCC"/>
+              <w:bottom w:val="thick" w:color="CCCCCC"/>
+              <w:right w:val="thick" w:color="CCCCCC"/>
+            </w:tcBorders>
+          </w:tcPr>
+          <w:p>
+            <w:pPr/>
+            <w:r>
+              <w:t>
+			</w:t>
+            </w:r>
           </w:p>
           <w:p>
             <w:r>
@@ -1816,30 +1611,25 @@
               <w:t>
 			</w:t>
             </w:r>
-            <w:r>
-              <w:rPr>
-                <w:b w:val="false"/>
-                <w:i w:val="false"/>
-                <w:strike w:val="false"/>
-              </w:rPr>
-              <w:t>
-			</w:t>
-            </w:r>
-          </w:p>
-        </w:tc>
-        <w:tc>
-          <w:tcPr>
-            <w:tcW w:w="1974" w:type="dxa"/>
-            <w:gridSpan w:val="1"/>
-            <w:tcBorders>
-              <w:top w:val="thick" w:color="CCCCCC"/>
-              <w:left w:val="thick" w:color="CCCCCC"/>
-              <w:bottom w:val="thick" w:color="CCCCCC"/>
-              <w:right w:val="thick" w:color="CCCCCC"/>
-            </w:tcBorders>
-          </w:tcPr>
-          <w:p>
-            <w:pPr/>
+          </w:p>
+        </w:tc>
+        <w:tc>
+          <w:tcPr>
+            <w:tcW w:w="1974" w:type="dxa"/>
+            <w:gridSpan w:val="1"/>
+            <w:tcBorders>
+              <w:top w:val="thick" w:color="CCCCCC"/>
+              <w:left w:val="thick" w:color="CCCCCC"/>
+              <w:bottom w:val="thick" w:color="CCCCCC"/>
+              <w:right w:val="thick" w:color="CCCCCC"/>
+            </w:tcBorders>
+          </w:tcPr>
+          <w:p>
+            <w:pPr/>
+            <w:r>
+              <w:t>
+			</w:t>
+            </w:r>
           </w:p>
           <w:p>
             <w:r>
@@ -1859,30 +1649,25 @@
               <w:t>
 			</w:t>
             </w:r>
-            <w:r>
-              <w:rPr>
-                <w:b w:val="false"/>
-                <w:i w:val="false"/>
-                <w:strike w:val="false"/>
-              </w:rPr>
-              <w:t>
-			</w:t>
-            </w:r>
-          </w:p>
-        </w:tc>
-        <w:tc>
-          <w:tcPr>
-            <w:tcW w:w="1974" w:type="dxa"/>
-            <w:gridSpan w:val="1"/>
-            <w:tcBorders>
-              <w:top w:val="thick" w:color="CCCCCC"/>
-              <w:left w:val="thick" w:color="CCCCCC"/>
-              <w:bottom w:val="thick" w:color="CCCCCC"/>
-              <w:right w:val="thick" w:color="CCCCCC"/>
-            </w:tcBorders>
-          </w:tcPr>
-          <w:p>
-            <w:pPr/>
+          </w:p>
+        </w:tc>
+        <w:tc>
+          <w:tcPr>
+            <w:tcW w:w="1974" w:type="dxa"/>
+            <w:gridSpan w:val="1"/>
+            <w:tcBorders>
+              <w:top w:val="thick" w:color="CCCCCC"/>
+              <w:left w:val="thick" w:color="CCCCCC"/>
+              <w:bottom w:val="thick" w:color="CCCCCC"/>
+              <w:right w:val="thick" w:color="CCCCCC"/>
+            </w:tcBorders>
+          </w:tcPr>
+          <w:p>
+            <w:pPr/>
+            <w:r>
+              <w:t>
+			</w:t>
+            </w:r>
           </w:p>
           <w:p>
             <w:r>
@@ -2609,6 +2394,51 @@
       <w:szCs w:val="24"/>
     </w:rPr>
   </w:style>
+  <w:style w:type="table" w:styleId="TableGrid">
+    <w:name w:val="Table Grid"/>
+    <w:basedOn w:val="TableNormal"/>
+    <w:uiPriority w:val="59"/>
+    <w:rsid w:val="00407E50"/>
+    <w:pPr>
+      <w:spacing w:after="0" w:line="240" w:lineRule="auto"/>
+    </w:pPr>
+    <w:tblPr>
+      <w:tblInd w:w="0" w:type="dxa"/>
+      <w:tblBorders>
+        <w:top w:val="single" w:sz="4" w:space="0" w:color="auto"/>
+        <w:left w:val="single" w:sz="4" w:space="0" w:color="auto"/>
+        <w:bottom w:val="single" w:sz="4" w:space="0" w:color="auto"/>
+        <w:right w:val="single" w:sz="4" w:space="0" w:color="auto"/>
+        <w:insideH w:val="single" w:sz="4" w:space="0" w:color="auto"/>
+        <w:insideV w:val="single" w:sz="4" w:space="0" w:color="auto"/>
+      </w:tblBorders>
+      <w:tblCellMar>
+        <w:top w:w="0" w:type="dxa"/>
+        <w:left w:w="108" w:type="dxa"/>
+        <w:bottom w:w="0" w:type="dxa"/>
+        <w:right w:w="108" w:type="dxa"/>
+      </w:tblCellMar>
+    </w:tblPr>
+  </w:style>
+  <w:style w:type="paragraph" w:styleId="Caption">
+    <w:name w:val="caption"/>
+    <w:basedOn w:val="Normal"/>
+    <w:next w:val="Normal"/>
+    <w:uiPriority w:val="35"/>
+    <w:unhideWhenUsed/>
+    <w:qFormat/>
+    <w:rsid w:val="00407E50"/>
+    <w:pPr>
+      <w:spacing w:line="240" w:lineRule="auto"/>
+    </w:pPr>
+    <w:rPr>
+      <w:b/>
+      <w:bCs/>
+      <w:color w:val="4F81BD" w:themeColor="accent1"/>
+      <w:sz w:val="18"/>
+      <w:szCs w:val="18"/>
+    </w:rPr>
+  </w:style>
 </w:styles>
 </file>
 
@@ -3064,6 +2894,51 @@
       <w:spacing w:val="15"/>
       <w:sz w:val="24"/>
       <w:szCs w:val="24"/>
+    </w:rPr>
+  </w:style>
+  <w:style w:type="table" w:styleId="TableGrid">
+    <w:name w:val="Table Grid"/>
+    <w:basedOn w:val="TableNormal"/>
+    <w:uiPriority w:val="59"/>
+    <w:rsid w:val="00407E50"/>
+    <w:pPr>
+      <w:spacing w:after="0" w:line="240" w:lineRule="auto"/>
+    </w:pPr>
+    <w:tblPr>
+      <w:tblInd w:w="0" w:type="dxa"/>
+      <w:tblBorders>
+        <w:top w:val="single" w:sz="4" w:space="0" w:color="auto"/>
+        <w:left w:val="single" w:sz="4" w:space="0" w:color="auto"/>
+        <w:bottom w:val="single" w:sz="4" w:space="0" w:color="auto"/>
+        <w:right w:val="single" w:sz="4" w:space="0" w:color="auto"/>
+        <w:insideH w:val="single" w:sz="4" w:space="0" w:color="auto"/>
+        <w:insideV w:val="single" w:sz="4" w:space="0" w:color="auto"/>
+      </w:tblBorders>
+      <w:tblCellMar>
+        <w:top w:w="0" w:type="dxa"/>
+        <w:left w:w="108" w:type="dxa"/>
+        <w:bottom w:w="0" w:type="dxa"/>
+        <w:right w:w="108" w:type="dxa"/>
+      </w:tblCellMar>
+    </w:tblPr>
+  </w:style>
+  <w:style w:type="paragraph" w:styleId="Caption">
+    <w:name w:val="caption"/>
+    <w:basedOn w:val="Normal"/>
+    <w:next w:val="Normal"/>
+    <w:uiPriority w:val="35"/>
+    <w:unhideWhenUsed/>
+    <w:qFormat/>
+    <w:rsid w:val="00407E50"/>
+    <w:pPr>
+      <w:spacing w:line="240" w:lineRule="auto"/>
+    </w:pPr>
+    <w:rPr>
+      <w:b/>
+      <w:bCs/>
+      <w:color w:val="4F81BD" w:themeColor="accent1"/>
+      <w:sz w:val="18"/>
+      <w:szCs w:val="18"/>
     </w:rPr>
   </w:style>
 </w:styles>
